--- a/B1_Ing_DelbecqLesueurGontard_Doc/TheBible.docx
+++ b/B1_Ing_DelbecqLesueurGontard_Doc/TheBible.docx
@@ -10,6 +10,7 @@
           <w:docPartUnique/>
         </w:docPartObj>
       </w:sdtPr>
+      <w:sdtEndPr/>
       <w:sdtContent>
         <w:p>
           <w:r>
@@ -132,6 +133,7 @@
                                     <w:dataBinding w:prefixMappings="xmlns:ns0='http://purl.org/dc/elements/1.1/' xmlns:ns1='http://schemas.openxmlformats.org/package/2006/metadata/core-properties' " w:xpath="/ns1:coreProperties[1]/ns0:creator[1]" w:storeItemID="{6C3C8BC8-F283-45AE-878A-BAB7291924A1}"/>
                                     <w:text/>
                                   </w:sdtPr>
+                                  <w:sdtEndPr/>
                                   <w:sdtContent>
                                     <w:p>
                                       <w:pPr>
@@ -186,6 +188,7 @@
                                       <w:dataBinding w:prefixMappings="xmlns:ns0='http://schemas.openxmlformats.org/officeDocument/2006/extended-properties' " w:xpath="/ns0:Properties[1]/ns0:Company[1]" w:storeItemID="{6668398D-A668-4E3E-A5EB-62B293D839F1}"/>
                                       <w:text/>
                                     </w:sdtPr>
+                                    <w:sdtEndPr/>
                                     <w:sdtContent>
                                       <w:r>
                                         <w:rPr>
@@ -213,6 +216,7 @@
                                       <w:dataBinding w:prefixMappings="xmlns:ns0='http://schemas.microsoft.com/office/2006/coverPageProps' " w:xpath="/ns0:CoverPageProperties[1]/ns0:CompanyAddress[1]" w:storeItemID="{55AF091B-3C7A-41E3-B477-F2FDAA23CFDA}"/>
                                       <w:text/>
                                     </w:sdtPr>
+                                    <w:sdtEndPr/>
                                     <w:sdtContent>
                                       <w:r>
                                         <w:rPr>
@@ -304,6 +308,7 @@
                                     <w:dataBinding w:prefixMappings="xmlns:ns0='http://purl.org/dc/elements/1.1/' xmlns:ns1='http://schemas.openxmlformats.org/package/2006/metadata/core-properties' " w:xpath="/ns1:coreProperties[1]/ns0:title[1]" w:storeItemID="{6C3C8BC8-F283-45AE-878A-BAB7291924A1}"/>
                                     <w:text/>
                                   </w:sdtPr>
+                                  <w:sdtEndPr/>
                                   <w:sdtContent>
                                     <w:p>
                                       <w:pPr>
@@ -369,6 +374,7 @@
                               <w:dataBinding w:prefixMappings="xmlns:ns0='http://purl.org/dc/elements/1.1/' xmlns:ns1='http://schemas.openxmlformats.org/package/2006/metadata/core-properties' " w:xpath="/ns1:coreProperties[1]/ns0:creator[1]" w:storeItemID="{6C3C8BC8-F283-45AE-878A-BAB7291924A1}"/>
                               <w:text/>
                             </w:sdtPr>
+                            <w:sdtEndPr/>
                             <w:sdtContent>
                               <w:p>
                                 <w:pPr>
@@ -423,6 +429,7 @@
                                 <w:dataBinding w:prefixMappings="xmlns:ns0='http://schemas.openxmlformats.org/officeDocument/2006/extended-properties' " w:xpath="/ns0:Properties[1]/ns0:Company[1]" w:storeItemID="{6668398D-A668-4E3E-A5EB-62B293D839F1}"/>
                                 <w:text/>
                               </w:sdtPr>
+                              <w:sdtEndPr/>
                               <w:sdtContent>
                                 <w:r>
                                   <w:rPr>
@@ -450,6 +457,7 @@
                                 <w:dataBinding w:prefixMappings="xmlns:ns0='http://schemas.microsoft.com/office/2006/coverPageProps' " w:xpath="/ns0:CoverPageProperties[1]/ns0:CompanyAddress[1]" w:storeItemID="{55AF091B-3C7A-41E3-B477-F2FDAA23CFDA}"/>
                                 <w:text/>
                               </w:sdtPr>
+                              <w:sdtEndPr/>
                               <w:sdtContent>
                                 <w:r>
                                   <w:rPr>
@@ -507,6 +515,7 @@
                               <w:dataBinding w:prefixMappings="xmlns:ns0='http://purl.org/dc/elements/1.1/' xmlns:ns1='http://schemas.openxmlformats.org/package/2006/metadata/core-properties' " w:xpath="/ns1:coreProperties[1]/ns0:title[1]" w:storeItemID="{6C3C8BC8-F283-45AE-878A-BAB7291924A1}"/>
                               <w:text/>
                             </w:sdtPr>
+                            <w:sdtEndPr/>
                             <w:sdtContent>
                               <w:p>
                                 <w:pPr>
@@ -555,6 +564,13 @@
     </w:sdt>
     <w:sdt>
       <w:sdtPr>
+        <w:rPr>
+          <w:rFonts w:asciiTheme="minorHAnsi" w:eastAsiaTheme="minorHAnsi" w:hAnsiTheme="minorHAnsi" w:cstheme="minorBidi"/>
+          <w:color w:val="auto"/>
+          <w:sz w:val="22"/>
+          <w:szCs w:val="22"/>
+          <w:lang w:eastAsia="en-US"/>
+        </w:rPr>
         <w:id w:val="1044407130"/>
         <w:docPartObj>
           <w:docPartGallery w:val="Table of Contents"/>
@@ -563,13 +579,8 @@
       </w:sdtPr>
       <w:sdtEndPr>
         <w:rPr>
-          <w:rFonts w:asciiTheme="minorHAnsi" w:eastAsiaTheme="minorHAnsi" w:hAnsiTheme="minorHAnsi" w:cstheme="minorBidi"/>
           <w:b/>
           <w:bCs/>
-          <w:color w:val="auto"/>
-          <w:sz w:val="22"/>
-          <w:szCs w:val="22"/>
-          <w:lang w:eastAsia="en-US"/>
         </w:rPr>
       </w:sdtEndPr>
       <w:sdtContent>
@@ -2381,10 +2392,10 @@
             <v:path o:extrusionok="f" gradientshapeok="t" o:connecttype="rect"/>
             <o:lock v:ext="edit" aspectratio="t"/>
           </v:shapetype>
-          <v:shape id="_x0000_i1236" type="#_x0000_t75" style="width:453.6pt;height:79.8pt" o:ole="">
+          <v:shape id="_x0000_i1025" type="#_x0000_t75" style="width:453.6pt;height:79.8pt" o:ole="">
             <v:imagedata r:id="rId9" o:title=""/>
           </v:shape>
-          <o:OLEObject Type="Embed" ProgID="Visio.Drawing.15" ShapeID="_x0000_i1236" DrawAspect="Content" ObjectID="_1588691049" r:id="rId10"/>
+          <o:OLEObject Type="Embed" ProgID="Visio.Drawing.15" ShapeID="_x0000_i1025" DrawAspect="Content" ObjectID="_1588744319" r:id="rId10"/>
         </w:object>
       </w:r>
     </w:p>
@@ -2468,10 +2479,10 @@
     <w:p>
       <w:r>
         <w:object w:dxaOrig="17616" w:dyaOrig="2988">
-          <v:shape id="_x0000_i1241" type="#_x0000_t75" style="width:453pt;height:76.8pt" o:ole="">
+          <v:shape id="_x0000_i1026" type="#_x0000_t75" style="width:453pt;height:76.8pt" o:ole="">
             <v:imagedata r:id="rId11" o:title=""/>
           </v:shape>
-          <o:OLEObject Type="Embed" ProgID="Visio.Drawing.15" ShapeID="_x0000_i1241" DrawAspect="Content" ObjectID="_1588691050" r:id="rId12"/>
+          <o:OLEObject Type="Embed" ProgID="Visio.Drawing.15" ShapeID="_x0000_i1026" DrawAspect="Content" ObjectID="_1588744320" r:id="rId12"/>
         </w:object>
       </w:r>
       <w:r>
@@ -2521,10 +2532,10 @@
     <w:p>
       <w:r>
         <w:object w:dxaOrig="12768" w:dyaOrig="8857">
-          <v:shape id="_x0000_i1242" type="#_x0000_t75" style="width:453pt;height:314.4pt" o:ole="">
+          <v:shape id="_x0000_i1027" type="#_x0000_t75" style="width:453pt;height:314.4pt" o:ole="">
             <v:imagedata r:id="rId13" o:title=""/>
           </v:shape>
-          <o:OLEObject Type="Embed" ProgID="Visio.Drawing.15" ShapeID="_x0000_i1242" DrawAspect="Content" ObjectID="_1588691051" r:id="rId14"/>
+          <o:OLEObject Type="Embed" ProgID="Visio.Drawing.15" ShapeID="_x0000_i1027" DrawAspect="Content" ObjectID="_1588744321" r:id="rId14"/>
         </w:object>
       </w:r>
       <w:r>
@@ -2970,10 +2981,10 @@
     <w:p>
       <w:r>
         <w:object w:dxaOrig="12768" w:dyaOrig="13980">
-          <v:shape id="_x0000_i1226" type="#_x0000_t75" style="width:453pt;height:496.2pt" o:ole="">
+          <v:shape id="_x0000_i1038" type="#_x0000_t75" style="width:453pt;height:496.2pt" o:ole="">
             <v:imagedata r:id="rId15" o:title=""/>
           </v:shape>
-          <o:OLEObject Type="Embed" ProgID="Visio.Drawing.15" ShapeID="_x0000_i1226" DrawAspect="Content" ObjectID="_1588691052" r:id="rId16"/>
+          <o:OLEObject Type="Embed" ProgID="Visio.Drawing.15" ShapeID="_x0000_i1038" DrawAspect="Content" ObjectID="_1588744322" r:id="rId16"/>
         </w:object>
       </w:r>
       <w:r>
@@ -3046,10 +3057,10 @@
     <w:p>
       <w:r>
         <w:object w:dxaOrig="14617" w:dyaOrig="913">
-          <v:shape id="_x0000_i1247" type="#_x0000_t75" style="width:453pt;height:28.2pt" o:ole="">
+          <v:shape id="_x0000_i1029" type="#_x0000_t75" style="width:453pt;height:28.2pt" o:ole="">
             <v:imagedata r:id="rId17" o:title=""/>
           </v:shape>
-          <o:OLEObject Type="Embed" ProgID="Visio.Drawing.15" ShapeID="_x0000_i1247" DrawAspect="Content" ObjectID="_1588691053" r:id="rId18"/>
+          <o:OLEObject Type="Embed" ProgID="Visio.Drawing.15" ShapeID="_x0000_i1029" DrawAspect="Content" ObjectID="_1588744323" r:id="rId18"/>
         </w:object>
       </w:r>
     </w:p>
@@ -3537,12 +3548,12 @@
         <w:rPr>
           <w:noProof/>
         </w:rPr>
-        <w:object w:dxaOrig="0" w:dyaOrig="0">
+        <w:object w:dxaOrig="1440" w:dyaOrig="1440">
           <v:shape id="_x0000_s1028" type="#_x0000_t75" style="position:absolute;margin-left:0;margin-top:17.85pt;width:453.25pt;height:330.6pt;z-index:251659264;mso-position-horizontal-relative:text;mso-position-vertical-relative:text;mso-width-relative:page;mso-height-relative:page">
             <v:imagedata r:id="rId19" o:title=""/>
             <w10:wrap type="topAndBottom"/>
           </v:shape>
-          <o:OLEObject Type="Embed" ProgID="Visio.Drawing.15" ShapeID="_x0000_s1028" DrawAspect="Content" ObjectID="_1588691055" r:id="rId20"/>
+          <o:OLEObject Type="Embed" ProgID="Visio.Drawing.15" ShapeID="_x0000_s1028" DrawAspect="Content" ObjectID="_1588744325" r:id="rId20"/>
         </w:object>
       </w:r>
     </w:p>
@@ -3754,12 +3765,12 @@
         <w:rPr>
           <w:noProof/>
         </w:rPr>
-        <w:object w:dxaOrig="0" w:dyaOrig="0">
+        <w:object w:dxaOrig="1440" w:dyaOrig="1440">
           <v:shape id="_x0000_s1029" type="#_x0000_t75" style="position:absolute;margin-left:-3.6pt;margin-top:14.15pt;width:453pt;height:373.8pt;z-index:251661312;mso-position-horizontal-relative:text;mso-position-vertical-relative:text;mso-width-relative:page;mso-height-relative:page">
             <v:imagedata r:id="rId21" o:title=""/>
             <w10:wrap type="topAndBottom"/>
           </v:shape>
-          <o:OLEObject Type="Embed" ProgID="Visio.Drawing.15" ShapeID="_x0000_s1029" DrawAspect="Content" ObjectID="_1588691056" r:id="rId22"/>
+          <o:OLEObject Type="Embed" ProgID="Visio.Drawing.15" ShapeID="_x0000_s1029" DrawAspect="Content" ObjectID="_1588744326" r:id="rId22"/>
         </w:object>
       </w:r>
       <w:r>
@@ -3779,34 +3790,36 @@
     </w:p>
     <w:p>
       <w:r>
-        <w:object w:dxaOrig="11701" w:dyaOrig="25068">
-          <v:shape id="_x0000_i1225" type="#_x0000_t75" style="width:317.4pt;height:680.4pt" o:ole="">
+        <w:object w:dxaOrig="11700" w:dyaOrig="25068">
+          <v:shape id="_x0000_i1043" type="#_x0000_t75" style="width:317.4pt;height:680.4pt" o:ole="">
             <v:imagedata r:id="rId23" o:title=""/>
           </v:shape>
-          <o:OLEObject Type="Embed" ProgID="Visio.Drawing.15" ShapeID="_x0000_i1225" DrawAspect="Content" ObjectID="_1588691054" r:id="rId24"/>
+          <o:OLEObject Type="Embed" ProgID="Visio.Drawing.15" ShapeID="_x0000_i1043" DrawAspect="Content" ObjectID="_1588744324" r:id="rId24"/>
         </w:object>
       </w:r>
+      <w:bookmarkStart w:id="19" w:name="_GoBack"/>
+      <w:bookmarkEnd w:id="19"/>
     </w:p>
     <w:p>
       <w:pPr>
         <w:pStyle w:val="Titre1"/>
       </w:pPr>
-      <w:bookmarkStart w:id="19" w:name="_Toc514945390"/>
+      <w:bookmarkStart w:id="20" w:name="_Toc514945390"/>
       <w:r>
         <w:lastRenderedPageBreak/>
         <w:t>Nomenclature</w:t>
       </w:r>
-      <w:bookmarkEnd w:id="19"/>
+      <w:bookmarkEnd w:id="20"/>
     </w:p>
     <w:p>
       <w:pPr>
         <w:pStyle w:val="Titre2"/>
       </w:pPr>
-      <w:bookmarkStart w:id="20" w:name="_Toc514945391"/>
+      <w:bookmarkStart w:id="21" w:name="_Toc514945391"/>
       <w:r>
         <w:t>Documents</w:t>
       </w:r>
-      <w:bookmarkEnd w:id="20"/>
+      <w:bookmarkEnd w:id="21"/>
     </w:p>
     <w:p>
       <w:r>
@@ -3857,11 +3870,11 @@
       <w:pPr>
         <w:pStyle w:val="Titre2"/>
       </w:pPr>
-      <w:bookmarkStart w:id="21" w:name="_Toc514945392"/>
+      <w:bookmarkStart w:id="22" w:name="_Toc514945392"/>
       <w:r>
         <w:t>Code</w:t>
       </w:r>
-      <w:bookmarkEnd w:id="21"/>
+      <w:bookmarkEnd w:id="22"/>
       <w:r>
         <w:t> </w:t>
       </w:r>
@@ -4038,8 +4051,6 @@
       <w:r>
         <w:t>Définir et crée l’arborescence HTML.</w:t>
       </w:r>
-      <w:bookmarkStart w:id="22" w:name="_GoBack"/>
-      <w:bookmarkEnd w:id="22"/>
     </w:p>
     <w:p>
       <w:r>
@@ -6002,7 +6013,7 @@
 </file>
 
 <file path=customXml/itemProps2.xml><?xml version="1.0" encoding="utf-8"?>
-<ds:datastoreItem xmlns:ds="http://schemas.openxmlformats.org/officeDocument/2006/customXml" ds:itemID="{5C3E3E3C-813E-41C1-A8F2-9C36C1FDB29C}">
+<ds:datastoreItem xmlns:ds="http://schemas.openxmlformats.org/officeDocument/2006/customXml" ds:itemID="{D7109B9E-20BA-4829-8D68-CA9B2FE65CFC}">
   <ds:schemaRefs>
     <ds:schemaRef ds:uri="http://schemas.openxmlformats.org/officeDocument/2006/bibliography"/>
   </ds:schemaRefs>

--- a/B1_Ing_DelbecqLesueurGontard_Doc/TheBible.docx
+++ b/B1_Ing_DelbecqLesueurGontard_Doc/TheBible.docx
@@ -148,21 +148,7 @@
                                         <w:rPr>
                                           <w:color w:val="FFFFFF" w:themeColor="background1"/>
                                         </w:rPr>
-                                        <w:t xml:space="preserve">GONTARD Antinea – LESUEUR </w:t>
-                                      </w:r>
-                                      <w:proofErr w:type="spellStart"/>
-                                      <w:r>
-                                        <w:rPr>
-                                          <w:color w:val="FFFFFF" w:themeColor="background1"/>
-                                        </w:rPr>
-                                        <w:t>Cedric</w:t>
-                                      </w:r>
-                                      <w:proofErr w:type="spellEnd"/>
-                                      <w:r>
-                                        <w:rPr>
-                                          <w:color w:val="FFFFFF" w:themeColor="background1"/>
-                                        </w:rPr>
-                                        <w:t xml:space="preserve"> – DELBECQ Adeline</w:t>
+                                        <w:t>GONTARD Antinea – LESUEUR Cedric – DELBECQ Adeline</w:t>
                                       </w:r>
                                     </w:p>
                                   </w:sdtContent>
@@ -222,30 +208,8 @@
                                         <w:rPr>
                                           <w:color w:val="FFFFFF" w:themeColor="background1"/>
                                         </w:rPr>
-                                        <w:t xml:space="preserve">Far </w:t>
+                                        <w:t>Far Far Away</w:t>
                                       </w:r>
-                                      <w:proofErr w:type="spellStart"/>
-                                      <w:r>
-                                        <w:rPr>
-                                          <w:color w:val="FFFFFF" w:themeColor="background1"/>
-                                        </w:rPr>
-                                        <w:t>Far</w:t>
-                                      </w:r>
-                                      <w:proofErr w:type="spellEnd"/>
-                                      <w:r>
-                                        <w:rPr>
-                                          <w:color w:val="FFFFFF" w:themeColor="background1"/>
-                                        </w:rPr>
-                                        <w:t xml:space="preserve"> </w:t>
-                                      </w:r>
-                                      <w:proofErr w:type="spellStart"/>
-                                      <w:r>
-                                        <w:rPr>
-                                          <w:color w:val="FFFFFF" w:themeColor="background1"/>
-                                        </w:rPr>
-                                        <w:t>Away</w:t>
-                                      </w:r>
-                                      <w:proofErr w:type="spellEnd"/>
                                     </w:sdtContent>
                                   </w:sdt>
                                 </w:p>
@@ -389,21 +353,7 @@
                                   <w:rPr>
                                     <w:color w:val="FFFFFF" w:themeColor="background1"/>
                                   </w:rPr>
-                                  <w:t xml:space="preserve">GONTARD Antinea – LESUEUR </w:t>
-                                </w:r>
-                                <w:proofErr w:type="spellStart"/>
-                                <w:r>
-                                  <w:rPr>
-                                    <w:color w:val="FFFFFF" w:themeColor="background1"/>
-                                  </w:rPr>
-                                  <w:t>Cedric</w:t>
-                                </w:r>
-                                <w:proofErr w:type="spellEnd"/>
-                                <w:r>
-                                  <w:rPr>
-                                    <w:color w:val="FFFFFF" w:themeColor="background1"/>
-                                  </w:rPr>
-                                  <w:t xml:space="preserve"> – DELBECQ Adeline</w:t>
+                                  <w:t>GONTARD Antinea – LESUEUR Cedric – DELBECQ Adeline</w:t>
                                 </w:r>
                               </w:p>
                             </w:sdtContent>
@@ -463,30 +413,8 @@
                                   <w:rPr>
                                     <w:color w:val="FFFFFF" w:themeColor="background1"/>
                                   </w:rPr>
-                                  <w:t xml:space="preserve">Far </w:t>
+                                  <w:t>Far Far Away</w:t>
                                 </w:r>
-                                <w:proofErr w:type="spellStart"/>
-                                <w:r>
-                                  <w:rPr>
-                                    <w:color w:val="FFFFFF" w:themeColor="background1"/>
-                                  </w:rPr>
-                                  <w:t>Far</w:t>
-                                </w:r>
-                                <w:proofErr w:type="spellEnd"/>
-                                <w:r>
-                                  <w:rPr>
-                                    <w:color w:val="FFFFFF" w:themeColor="background1"/>
-                                  </w:rPr>
-                                  <w:t xml:space="preserve"> </w:t>
-                                </w:r>
-                                <w:proofErr w:type="spellStart"/>
-                                <w:r>
-                                  <w:rPr>
-                                    <w:color w:val="FFFFFF" w:themeColor="background1"/>
-                                  </w:rPr>
-                                  <w:t>Away</w:t>
-                                </w:r>
-                                <w:proofErr w:type="spellEnd"/>
                               </w:sdtContent>
                             </w:sdt>
                           </w:p>
@@ -2190,15 +2118,7 @@
     </w:p>
     <w:p>
       <w:r>
-        <w:t>Ces pages seront insérées dans le site d’</w:t>
-      </w:r>
-      <w:proofErr w:type="spellStart"/>
-      <w:r>
-        <w:t>Ynov</w:t>
-      </w:r>
-      <w:proofErr w:type="spellEnd"/>
-      <w:r>
-        <w:t xml:space="preserve"> à la fin. </w:t>
+        <w:t xml:space="preserve">Ces pages seront insérées dans le site d’Ynov à la fin. </w:t>
       </w:r>
     </w:p>
     <w:p/>
@@ -2259,13 +2179,8 @@
       </w:r>
     </w:p>
     <w:p>
-      <w:proofErr w:type="gramStart"/>
-      <w:r>
-        <w:t>différents</w:t>
-      </w:r>
-      <w:proofErr w:type="gramEnd"/>
-      <w:r>
-        <w:t xml:space="preserve"> critères (année, thématique, spécialité, stage / alternance).</w:t>
+      <w:r>
+        <w:t>différents critères (année, thématique, spécialité, stage / alternance).</w:t>
       </w:r>
     </w:p>
     <w:p>
@@ -2274,13 +2189,8 @@
       </w:r>
     </w:p>
     <w:p>
-      <w:proofErr w:type="gramStart"/>
-      <w:r>
-        <w:t>contact</w:t>
-      </w:r>
-      <w:proofErr w:type="gramEnd"/>
-      <w:r>
-        <w:t xml:space="preserve"> pour joindre YNOV si elle est intéressée par une offre.</w:t>
+      <w:r>
+        <w:t>contact pour joindre YNOV si elle est intéressée par une offre.</w:t>
       </w:r>
     </w:p>
     <w:p>
@@ -2289,13 +2199,8 @@
       </w:r>
     </w:p>
     <w:p>
-      <w:proofErr w:type="gramStart"/>
-      <w:r>
-        <w:t>étant</w:t>
-      </w:r>
-      <w:proofErr w:type="gramEnd"/>
-      <w:r>
-        <w:t xml:space="preserve"> que les entreprises trouvent le site par leurs propres moyens.</w:t>
+      <w:r>
+        <w:t>étant que les entreprises trouvent le site par leurs propres moyens.</w:t>
       </w:r>
     </w:p>
     <w:p>
@@ -2304,23 +2209,13 @@
       </w:r>
     </w:p>
     <w:p>
-      <w:proofErr w:type="gramStart"/>
-      <w:r>
-        <w:t>détail</w:t>
-      </w:r>
-      <w:proofErr w:type="gramEnd"/>
-      <w:r>
-        <w:t xml:space="preserve"> des offres dans une base de données. La saisie doit être efficace et utilisable par le</w:t>
-      </w:r>
-    </w:p>
-    <w:p>
-      <w:proofErr w:type="gramStart"/>
-      <w:r>
-        <w:t>personnel</w:t>
-      </w:r>
-      <w:proofErr w:type="gramEnd"/>
-      <w:r>
-        <w:t xml:space="preserve"> d’YNOV</w:t>
+      <w:r>
+        <w:t>détail des offres dans une base de données. La saisie doit être efficace et utilisable par le</w:t>
+      </w:r>
+    </w:p>
+    <w:p>
+      <w:r>
+        <w:t>personnel d’YNOV</w:t>
       </w:r>
     </w:p>
     <w:p/>
@@ -2357,14 +2252,12 @@
       <w:r>
         <w:t xml:space="preserve">Les pages seront agrémentées d’une </w:t>
       </w:r>
-      <w:proofErr w:type="spellStart"/>
       <w:r>
         <w:rPr>
           <w:b/>
         </w:rPr>
         <w:t>NavBar</w:t>
       </w:r>
-      <w:proofErr w:type="spellEnd"/>
       <w:r>
         <w:t xml:space="preserve">. Un menu présent partout. </w:t>
       </w:r>
@@ -2395,7 +2288,7 @@
           <v:shape id="_x0000_i1025" type="#_x0000_t75" style="width:453.6pt;height:79.8pt" o:ole="">
             <v:imagedata r:id="rId9" o:title=""/>
           </v:shape>
-          <o:OLEObject Type="Embed" ProgID="Visio.Drawing.15" ShapeID="_x0000_i1025" DrawAspect="Content" ObjectID="_1588744319" r:id="rId10"/>
+          <o:OLEObject Type="Embed" ProgID="Visio.Drawing.15" ShapeID="_x0000_i1025" DrawAspect="Content" ObjectID="_1588755216" r:id="rId10"/>
         </w:object>
       </w:r>
     </w:p>
@@ -2482,7 +2375,7 @@
           <v:shape id="_x0000_i1026" type="#_x0000_t75" style="width:453pt;height:76.8pt" o:ole="">
             <v:imagedata r:id="rId11" o:title=""/>
           </v:shape>
-          <o:OLEObject Type="Embed" ProgID="Visio.Drawing.15" ShapeID="_x0000_i1026" DrawAspect="Content" ObjectID="_1588744320" r:id="rId12"/>
+          <o:OLEObject Type="Embed" ProgID="Visio.Drawing.15" ShapeID="_x0000_i1026" DrawAspect="Content" ObjectID="_1588755217" r:id="rId12"/>
         </w:object>
       </w:r>
       <w:r>
@@ -2535,7 +2428,7 @@
           <v:shape id="_x0000_i1027" type="#_x0000_t75" style="width:453pt;height:314.4pt" o:ole="">
             <v:imagedata r:id="rId13" o:title=""/>
           </v:shape>
-          <o:OLEObject Type="Embed" ProgID="Visio.Drawing.15" ShapeID="_x0000_i1027" DrawAspect="Content" ObjectID="_1588744321" r:id="rId14"/>
+          <o:OLEObject Type="Embed" ProgID="Visio.Drawing.15" ShapeID="_x0000_i1027" DrawAspect="Content" ObjectID="_1588755218" r:id="rId14"/>
         </w:object>
       </w:r>
       <w:r>
@@ -2554,16 +2447,8 @@
         <w:rPr>
           <w:b/>
         </w:rPr>
-        <w:t xml:space="preserve"> de la </w:t>
-      </w:r>
-      <w:proofErr w:type="spellStart"/>
-      <w:r>
-        <w:rPr>
-          <w:b/>
-        </w:rPr>
-        <w:t>NavBar</w:t>
-      </w:r>
-      <w:proofErr w:type="spellEnd"/>
+        <w:t xml:space="preserve"> de la NavBar</w:t>
+      </w:r>
       <w:r>
         <w:rPr>
           <w:b/>
@@ -2723,6 +2608,45 @@
       <w:bookmarkEnd w:id="5"/>
     </w:p>
     <w:p>
+      <w:r>
+        <w:rPr>
+          <w:b/>
+        </w:rPr>
+        <w:t>Titre h1</w:t>
+      </w:r>
+      <w:r>
+        <w:t xml:space="preserve"> : </w:t>
+      </w:r>
+      <w:r>
+        <w:t>Recruter nos étudiants</w:t>
+      </w:r>
+    </w:p>
+    <w:p>
+      <w:r>
+        <w:rPr>
+          <w:b/>
+        </w:rPr>
+        <w:t>Title :</w:t>
+      </w:r>
+      <w:r>
+        <w:t xml:space="preserve"> Recruter nos étudiants – YNOV Lyon</w:t>
+      </w:r>
+    </w:p>
+    <w:p>
+      <w:pPr>
+        <w:rPr>
+          <w:b/>
+        </w:rPr>
+      </w:pPr>
+      <w:r>
+        <w:rPr>
+          <w:b/>
+        </w:rPr>
+        <w:t xml:space="preserve">Url réécrit : </w:t>
+      </w:r>
+    </w:p>
+    <w:p/>
+    <w:p>
       <w:pPr>
         <w:pStyle w:val="Titre3"/>
       </w:pPr>
@@ -2734,17 +2658,7 @@
     </w:p>
     <w:p>
       <w:r>
-        <w:t>(</w:t>
-      </w:r>
-      <w:proofErr w:type="spellStart"/>
-      <w:proofErr w:type="gramStart"/>
-      <w:r>
-        <w:t>overview</w:t>
-      </w:r>
-      <w:proofErr w:type="spellEnd"/>
-      <w:proofErr w:type="gramEnd"/>
-      <w:r>
-        <w:t>)</w:t>
+        <w:t>(overview)</w:t>
       </w:r>
     </w:p>
     <w:p>
@@ -2781,6 +2695,50 @@
       <w:bookmarkEnd w:id="7"/>
     </w:p>
     <w:p>
+      <w:r>
+        <w:rPr>
+          <w:b/>
+        </w:rPr>
+        <w:t>Titre h1 :</w:t>
+      </w:r>
+      <w:r>
+        <w:t xml:space="preserve"> </w:t>
+      </w:r>
+      <w:r>
+        <w:t>Recruter des etudiants Titre formation</w:t>
+      </w:r>
+    </w:p>
+    <w:p>
+      <w:r>
+        <w:rPr>
+          <w:b/>
+        </w:rPr>
+        <w:t>Title :</w:t>
+      </w:r>
+      <w:r>
+        <w:t xml:space="preserve"> Recruter des etudiants Titre formation</w:t>
+      </w:r>
+      <w:r>
+        <w:t xml:space="preserve"> </w:t>
+      </w:r>
+      <w:r>
+        <w:t>– YNOV Lyon</w:t>
+      </w:r>
+    </w:p>
+    <w:p>
+      <w:pPr>
+        <w:rPr>
+          <w:b/>
+        </w:rPr>
+      </w:pPr>
+      <w:r>
+        <w:rPr>
+          <w:b/>
+        </w:rPr>
+        <w:t>Url réécrit :</w:t>
+      </w:r>
+    </w:p>
+    <w:p>
       <w:pPr>
         <w:pStyle w:val="Titre3"/>
       </w:pPr>
@@ -2792,17 +2750,7 @@
     </w:p>
     <w:p>
       <w:r>
-        <w:t>(</w:t>
-      </w:r>
-      <w:proofErr w:type="spellStart"/>
-      <w:proofErr w:type="gramStart"/>
-      <w:r>
-        <w:t>overview</w:t>
-      </w:r>
-      <w:proofErr w:type="spellEnd"/>
-      <w:proofErr w:type="gramEnd"/>
-      <w:r>
-        <w:t>)</w:t>
+        <w:t>(overview)</w:t>
       </w:r>
     </w:p>
     <w:p>
@@ -2981,10 +2929,10 @@
     <w:p>
       <w:r>
         <w:object w:dxaOrig="12768" w:dyaOrig="13980">
-          <v:shape id="_x0000_i1038" type="#_x0000_t75" style="width:453pt;height:496.2pt" o:ole="">
+          <v:shape id="_x0000_i1034" type="#_x0000_t75" style="width:453pt;height:496.2pt" o:ole="">
             <v:imagedata r:id="rId15" o:title=""/>
           </v:shape>
-          <o:OLEObject Type="Embed" ProgID="Visio.Drawing.15" ShapeID="_x0000_i1038" DrawAspect="Content" ObjectID="_1588744322" r:id="rId16"/>
+          <o:OLEObject Type="Embed" ProgID="Visio.Drawing.15" ShapeID="_x0000_i1034" DrawAspect="Content" ObjectID="_1588755219" r:id="rId16"/>
         </w:object>
       </w:r>
       <w:r>
@@ -3060,7 +3008,7 @@
           <v:shape id="_x0000_i1029" type="#_x0000_t75" style="width:453pt;height:28.2pt" o:ole="">
             <v:imagedata r:id="rId17" o:title=""/>
           </v:shape>
-          <o:OLEObject Type="Embed" ProgID="Visio.Drawing.15" ShapeID="_x0000_i1029" DrawAspect="Content" ObjectID="_1588744323" r:id="rId18"/>
+          <o:OLEObject Type="Embed" ProgID="Visio.Drawing.15" ShapeID="_x0000_i1029" DrawAspect="Content" ObjectID="_1588755220" r:id="rId18"/>
         </w:object>
       </w:r>
     </w:p>
@@ -3141,92 +3089,144 @@
       <w:bookmarkEnd w:id="11"/>
     </w:p>
     <w:p>
+      <w:r>
+        <w:rPr>
+          <w:b/>
+        </w:rPr>
+        <w:t>Titre h1 :</w:t>
+      </w:r>
+      <w:r>
+        <w:t xml:space="preserve"> Profil Titre du profil</w:t>
+      </w:r>
+    </w:p>
+    <w:p>
+      <w:r>
+        <w:rPr>
+          <w:b/>
+        </w:rPr>
+        <w:t>Title :</w:t>
+      </w:r>
+      <w:r>
+        <w:t xml:space="preserve"> Profil Titre Profil – YNOV Lyon</w:t>
+      </w:r>
+    </w:p>
+    <w:p>
+      <w:pPr>
+        <w:rPr>
+          <w:b/>
+        </w:rPr>
+      </w:pPr>
+      <w:r>
+        <w:rPr>
+          <w:b/>
+        </w:rPr>
+        <w:t>Url réécrit :</w:t>
+      </w:r>
+    </w:p>
+    <w:p>
+      <w:pPr>
+        <w:rPr>
+          <w:b/>
+        </w:rPr>
+      </w:pPr>
+      <w:bookmarkStart w:id="12" w:name="_GoBack"/>
+      <w:bookmarkEnd w:id="12"/>
+    </w:p>
+    <w:p>
       <w:pPr>
         <w:pStyle w:val="Titre3"/>
       </w:pPr>
-      <w:bookmarkStart w:id="12" w:name="_Toc514945383"/>
+      <w:bookmarkStart w:id="13" w:name="_Toc514945383"/>
       <w:r>
         <w:t>II.3.1 Le Wireframe</w:t>
       </w:r>
-      <w:bookmarkEnd w:id="12"/>
-    </w:p>
-    <w:p>
-      <w:r>
-        <w:t>(</w:t>
-      </w:r>
-      <w:proofErr w:type="spellStart"/>
-      <w:proofErr w:type="gramStart"/>
-      <w:r>
-        <w:t>overview</w:t>
-      </w:r>
-      <w:proofErr w:type="spellEnd"/>
-      <w:proofErr w:type="gramEnd"/>
-      <w:r>
-        <w:t>)</w:t>
-      </w:r>
-    </w:p>
-    <w:p>
-      <w:proofErr w:type="spellStart"/>
-      <w:r>
-        <w:t>Prescence</w:t>
-      </w:r>
-      <w:proofErr w:type="spellEnd"/>
-      <w:r>
-        <w:t xml:space="preserve"> de tag pour </w:t>
-      </w:r>
-      <w:proofErr w:type="spellStart"/>
-      <w:r>
-        <w:t>differents</w:t>
-      </w:r>
-      <w:proofErr w:type="spellEnd"/>
+      <w:bookmarkEnd w:id="13"/>
+    </w:p>
+    <w:p>
+      <w:r>
+        <w:t>(overview)</w:t>
+      </w:r>
+    </w:p>
+    <w:p>
+      <w:r>
+        <w:t>Prescence de tag pour differents critere</w:t>
+      </w:r>
+    </w:p>
+    <w:p>
+      <w:r>
+        <w:t>Les gens qui on ce profil</w:t>
+      </w:r>
+    </w:p>
+    <w:p/>
+    <w:p>
+      <w:pPr>
+        <w:pStyle w:val="Titre3"/>
+      </w:pPr>
+      <w:bookmarkStart w:id="14" w:name="_Toc514945384"/>
+      <w:r>
+        <w:t>II.3.2 Contact</w:t>
+      </w:r>
+      <w:bookmarkEnd w:id="14"/>
+    </w:p>
+    <w:p/>
+    <w:p>
+      <w:pPr>
+        <w:pStyle w:val="Titre2"/>
+      </w:pPr>
+      <w:bookmarkStart w:id="15" w:name="_Toc514945385"/>
+      <w:r>
+        <w:t xml:space="preserve">II.4 </w:t>
+      </w:r>
+      <w:r>
+        <w:t>Charte Graphique</w:t>
+      </w:r>
+      <w:bookmarkEnd w:id="15"/>
       <w:r>
         <w:t xml:space="preserve"> </w:t>
       </w:r>
-      <w:proofErr w:type="spellStart"/>
-      <w:r>
-        <w:t>critere</w:t>
-      </w:r>
-      <w:proofErr w:type="spellEnd"/>
-    </w:p>
-    <w:p>
-      <w:r>
-        <w:t xml:space="preserve">Les gens qui </w:t>
-      </w:r>
-      <w:proofErr w:type="spellStart"/>
-      <w:r>
-        <w:t>on</w:t>
-      </w:r>
-      <w:proofErr w:type="spellEnd"/>
-      <w:r>
-        <w:t xml:space="preserve"> ce profil</w:t>
-      </w:r>
     </w:p>
     <w:p/>
     <w:p>
-      <w:pPr>
-        <w:pStyle w:val="Titre3"/>
-      </w:pPr>
-      <w:bookmarkStart w:id="13" w:name="_Toc514945384"/>
-      <w:r>
-        <w:t>II.3.2 Contact</w:t>
-      </w:r>
-      <w:bookmarkEnd w:id="13"/>
+      <w:r>
+        <w:t>Typographie</w:t>
+      </w:r>
     </w:p>
     <w:p/>
     <w:p>
-      <w:pPr>
-        <w:pStyle w:val="Titre2"/>
-      </w:pPr>
-      <w:bookmarkStart w:id="14" w:name="_Toc514945385"/>
-      <w:r>
-        <w:t xml:space="preserve">II.4 </w:t>
-      </w:r>
-      <w:r>
-        <w:t>Charte Graphique</w:t>
-      </w:r>
-      <w:bookmarkEnd w:id="14"/>
-      <w:r>
-        <w:t xml:space="preserve"> </w:t>
+      <w:r>
+        <w:t>Colorimétrie</w:t>
+      </w:r>
+    </w:p>
+    <w:p>
+      <w:r>
+        <w:t>#f93448</w:t>
+      </w:r>
+      <w:r>
+        <w:t> : h1, bouton</w:t>
+      </w:r>
+    </w:p>
+    <w:p>
+      <w:r>
+        <w:t>#00a192</w:t>
+      </w:r>
+      <w:r>
+        <w:t xml:space="preserve"> : bouton, </w:t>
+      </w:r>
+    </w:p>
+    <w:p>
+      <w:r>
+        <w:t>#000000</w:t>
+      </w:r>
+      <w:r>
+        <w:t> : Fond navbar lor du scroll</w:t>
+      </w:r>
+    </w:p>
+    <w:p>
+      <w:r>
+        <w:t>#363636</w:t>
+      </w:r>
+      <w:r>
+        <w:t> : fond footer,</w:t>
       </w:r>
     </w:p>
     <w:p>
@@ -3247,7 +3247,7 @@
       <w:pPr>
         <w:pStyle w:val="Titre1"/>
       </w:pPr>
-      <w:bookmarkStart w:id="15" w:name="_Toc514945386"/>
+      <w:bookmarkStart w:id="16" w:name="_Toc514945386"/>
       <w:r>
         <w:lastRenderedPageBreak/>
         <w:t xml:space="preserve">III. </w:t>
@@ -3258,7 +3258,7 @@
       <w:r>
         <w:t>Formulaires</w:t>
       </w:r>
-      <w:bookmarkEnd w:id="15"/>
+      <w:bookmarkEnd w:id="16"/>
     </w:p>
     <w:p/>
     <w:p>
@@ -3268,7 +3268,7 @@
           <w:rStyle w:val="Titre2Car"/>
         </w:rPr>
       </w:pPr>
-      <w:bookmarkStart w:id="16" w:name="_Toc514945387"/>
+      <w:bookmarkStart w:id="17" w:name="_Toc514945387"/>
       <w:r>
         <w:t xml:space="preserve">III.1 </w:t>
       </w:r>
@@ -3287,7 +3287,7 @@
         </w:rPr>
         <w:t xml:space="preserve"> un profil</w:t>
       </w:r>
-      <w:bookmarkEnd w:id="16"/>
+      <w:bookmarkEnd w:id="17"/>
     </w:p>
     <w:p>
       <w:pPr>
@@ -3313,7 +3313,6 @@
         </w:rPr>
         <w:t>« </w:t>
       </w:r>
-      <w:proofErr w:type="spellStart"/>
       <w:r>
         <w:rPr>
           <w:b/>
@@ -3324,14 +3323,7 @@
         <w:rPr>
           <w:b/>
         </w:rPr>
-        <w:t>ist.php</w:t>
-      </w:r>
-      <w:proofErr w:type="spellEnd"/>
-      <w:r>
-        <w:rPr>
-          <w:b/>
-        </w:rPr>
-        <w:t> »</w:t>
+        <w:t>ist.php »</w:t>
       </w:r>
       <w:r>
         <w:rPr>
@@ -3461,15 +3453,7 @@
         <w:t>différentes en fonction de la formation</w:t>
       </w:r>
       <w:r>
-        <w:t xml:space="preserve"> (Jeux Vidéo, </w:t>
-      </w:r>
-      <w:proofErr w:type="spellStart"/>
-      <w:r>
-        <w:t>Ingesup</w:t>
-      </w:r>
-      <w:proofErr w:type="spellEnd"/>
-      <w:r>
-        <w:t>, ...)</w:t>
+        <w:t xml:space="preserve"> (Jeux Vidéo, Ingesup, ...)</w:t>
       </w:r>
     </w:p>
     <w:p>
@@ -3553,7 +3537,7 @@
             <v:imagedata r:id="rId19" o:title=""/>
             <w10:wrap type="topAndBottom"/>
           </v:shape>
-          <o:OLEObject Type="Embed" ProgID="Visio.Drawing.15" ShapeID="_x0000_s1028" DrawAspect="Content" ObjectID="_1588744325" r:id="rId20"/>
+          <o:OLEObject Type="Embed" ProgID="Visio.Drawing.15" ShapeID="_x0000_s1028" DrawAspect="Content" ObjectID="_1588755222" r:id="rId20"/>
         </w:object>
       </w:r>
     </w:p>
@@ -3568,20 +3552,15 @@
       <w:pPr>
         <w:pStyle w:val="Titre2"/>
       </w:pPr>
-      <w:bookmarkStart w:id="17" w:name="_Toc514945388"/>
+      <w:bookmarkStart w:id="18" w:name="_Toc514945388"/>
       <w:r>
         <w:lastRenderedPageBreak/>
         <w:t xml:space="preserve">III.2 </w:t>
       </w:r>
       <w:r>
-        <w:t xml:space="preserve">Contacter </w:t>
-      </w:r>
-      <w:proofErr w:type="spellStart"/>
-      <w:r>
-        <w:t>Ynov</w:t>
-      </w:r>
-      <w:bookmarkEnd w:id="17"/>
-      <w:proofErr w:type="spellEnd"/>
+        <w:t>Contacter Ynov</w:t>
+      </w:r>
+      <w:bookmarkEnd w:id="18"/>
     </w:p>
     <w:p>
       <w:pPr>
@@ -3602,16 +3581,8 @@
         <w:rPr>
           <w:b/>
         </w:rPr>
-        <w:t xml:space="preserve">Contacter </w:t>
-      </w:r>
-      <w:proofErr w:type="spellStart"/>
-      <w:r>
-        <w:rPr>
-          <w:b/>
-        </w:rPr>
-        <w:t>Ynov</w:t>
-      </w:r>
-      <w:proofErr w:type="spellEnd"/>
+        <w:t>Contacter Ynov</w:t>
+      </w:r>
       <w:r>
         <w:rPr>
           <w:b/>
@@ -3627,7 +3598,6 @@
         </w:rPr>
         <w:t>« </w:t>
       </w:r>
-      <w:proofErr w:type="spellStart"/>
       <w:r>
         <w:rPr>
           <w:b/>
@@ -3638,14 +3608,7 @@
         <w:rPr>
           <w:b/>
         </w:rPr>
-        <w:t>.php</w:t>
-      </w:r>
-      <w:proofErr w:type="spellEnd"/>
-      <w:r>
-        <w:rPr>
-          <w:b/>
-        </w:rPr>
-        <w:t> »</w:t>
+        <w:t>.php »</w:t>
       </w:r>
       <w:r>
         <w:rPr>
@@ -3666,15 +3629,7 @@
         <w:t>Ce formulaire</w:t>
       </w:r>
       <w:r>
-        <w:t xml:space="preserve"> permettra de contacter </w:t>
-      </w:r>
-      <w:proofErr w:type="spellStart"/>
-      <w:r>
-        <w:t>Ynov</w:t>
-      </w:r>
-      <w:proofErr w:type="spellEnd"/>
-      <w:r>
-        <w:t xml:space="preserve"> par rapport à </w:t>
+        <w:t xml:space="preserve"> permettra de contacter Ynov par rapport à </w:t>
       </w:r>
       <w:r>
         <w:rPr>
@@ -3770,7 +3725,7 @@
             <v:imagedata r:id="rId21" o:title=""/>
             <w10:wrap type="topAndBottom"/>
           </v:shape>
-          <o:OLEObject Type="Embed" ProgID="Visio.Drawing.15" ShapeID="_x0000_s1029" DrawAspect="Content" ObjectID="_1588744326" r:id="rId22"/>
+          <o:OLEObject Type="Embed" ProgID="Visio.Drawing.15" ShapeID="_x0000_s1029" DrawAspect="Content" ObjectID="_1588755223" r:id="rId22"/>
         </w:object>
       </w:r>
       <w:r>
@@ -3781,24 +3736,22 @@
       <w:pPr>
         <w:pStyle w:val="Titre1"/>
       </w:pPr>
-      <w:bookmarkStart w:id="18" w:name="_Toc514945389"/>
+      <w:bookmarkStart w:id="19" w:name="_Toc514945389"/>
       <w:r>
         <w:lastRenderedPageBreak/>
         <w:t>Arborescence</w:t>
       </w:r>
-      <w:bookmarkEnd w:id="18"/>
+      <w:bookmarkEnd w:id="19"/>
     </w:p>
     <w:p>
       <w:r>
         <w:object w:dxaOrig="11700" w:dyaOrig="25068">
-          <v:shape id="_x0000_i1043" type="#_x0000_t75" style="width:317.4pt;height:680.4pt" o:ole="">
+          <v:shape id="_x0000_i1032" type="#_x0000_t75" style="width:317.4pt;height:680.4pt" o:ole="">
             <v:imagedata r:id="rId23" o:title=""/>
           </v:shape>
-          <o:OLEObject Type="Embed" ProgID="Visio.Drawing.15" ShapeID="_x0000_i1043" DrawAspect="Content" ObjectID="_1588744324" r:id="rId24"/>
+          <o:OLEObject Type="Embed" ProgID="Visio.Drawing.15" ShapeID="_x0000_i1032" DrawAspect="Content" ObjectID="_1588755221" r:id="rId24"/>
         </w:object>
       </w:r>
-      <w:bookmarkStart w:id="19" w:name="_GoBack"/>
-      <w:bookmarkEnd w:id="19"/>
     </w:p>
     <w:p>
       <w:pPr>
@@ -3857,59 +3810,49 @@
         <w:t>Fichier dans dossier :</w:t>
       </w:r>
       <w:r>
+        <w:t xml:space="preserve"> NomFichier</w:t>
+      </w:r>
+    </w:p>
+    <w:p/>
+    <w:p>
+      <w:pPr>
+        <w:pStyle w:val="Titre2"/>
+      </w:pPr>
+      <w:bookmarkStart w:id="22" w:name="_Toc514945392"/>
+      <w:r>
+        <w:t>Code</w:t>
+      </w:r>
+      <w:bookmarkEnd w:id="22"/>
+      <w:r>
+        <w:t> </w:t>
+      </w:r>
+    </w:p>
+    <w:p>
+      <w:r>
+        <w:rPr>
+          <w:b/>
+        </w:rPr>
+        <w:t>Variable :</w:t>
+      </w:r>
+      <w:r>
+        <w:t xml:space="preserve"> n…N…</w:t>
+      </w:r>
+    </w:p>
+    <w:p>
+      <w:r>
+        <w:rPr>
+          <w:b/>
+        </w:rPr>
+        <w:t>Fonction :</w:t>
+      </w:r>
+      <w:r>
+        <w:t xml:space="preserve"> N…N…</w:t>
+      </w:r>
+      <w:r>
         <w:t xml:space="preserve"> </w:t>
       </w:r>
-      <w:proofErr w:type="spellStart"/>
-      <w:r>
-        <w:t>NomFichier</w:t>
-      </w:r>
-      <w:proofErr w:type="spellEnd"/>
-    </w:p>
-    <w:p/>
-    <w:p>
-      <w:pPr>
-        <w:pStyle w:val="Titre2"/>
-      </w:pPr>
-      <w:bookmarkStart w:id="22" w:name="_Toc514945392"/>
-      <w:r>
-        <w:t>Code</w:t>
-      </w:r>
-      <w:bookmarkEnd w:id="22"/>
-      <w:r>
-        <w:t> </w:t>
-      </w:r>
-    </w:p>
-    <w:p>
-      <w:r>
-        <w:rPr>
-          <w:b/>
-        </w:rPr>
-        <w:t>Variable :</w:t>
-      </w:r>
-      <w:r>
-        <w:t xml:space="preserve"> n…N…</w:t>
-      </w:r>
-    </w:p>
-    <w:p>
-      <w:r>
-        <w:rPr>
-          <w:b/>
-        </w:rPr>
-        <w:t>Fonction :</w:t>
-      </w:r>
-      <w:r>
-        <w:t xml:space="preserve"> N…N…</w:t>
-      </w:r>
-      <w:r>
-        <w:t xml:space="preserve"> </w:t>
-      </w:r>
-      <w:proofErr w:type="gramStart"/>
-      <w:r>
-        <w:t>( _</w:t>
-      </w:r>
-      <w:proofErr w:type="gramEnd"/>
-      <w:r>
-        <w:t>n…N…)</w:t>
+      <w:r>
+        <w:t>( _n…N…)</w:t>
       </w:r>
     </w:p>
     <w:p>
@@ -3973,15 +3916,7 @@
     </w:p>
     <w:p>
       <w:r>
-        <w:t xml:space="preserve">Les </w:t>
-      </w:r>
-      <w:proofErr w:type="spellStart"/>
-      <w:r>
-        <w:t>Sidemaps</w:t>
-      </w:r>
-      <w:proofErr w:type="spellEnd"/>
-      <w:r>
-        <w:t xml:space="preserve"> pour chaque page. </w:t>
+        <w:t xml:space="preserve">Les Sidemaps pour chaque page. </w:t>
       </w:r>
     </w:p>
     <w:p>
@@ -4019,18 +3954,10 @@
     </w:p>
     <w:p>
       <w:r>
-        <w:t>Implémenter la charte graphique d’</w:t>
-      </w:r>
-      <w:proofErr w:type="spellStart"/>
-      <w:r>
-        <w:t>Yno</w:t>
-      </w:r>
-      <w:r>
-        <w:t>v</w:t>
-      </w:r>
-      <w:proofErr w:type="spellEnd"/>
-      <w:r>
-        <w:t>.</w:t>
+        <w:t>Implémenter la charte graphique d’Yno</w:t>
+      </w:r>
+      <w:r>
+        <w:t>v.</w:t>
       </w:r>
     </w:p>
     <w:p/>
@@ -6013,7 +5940,7 @@
 </file>
 
 <file path=customXml/itemProps2.xml><?xml version="1.0" encoding="utf-8"?>
-<ds:datastoreItem xmlns:ds="http://schemas.openxmlformats.org/officeDocument/2006/customXml" ds:itemID="{D7109B9E-20BA-4829-8D68-CA9B2FE65CFC}">
+<ds:datastoreItem xmlns:ds="http://schemas.openxmlformats.org/officeDocument/2006/customXml" ds:itemID="{126F1D78-A23F-4549-8ED3-F13A6A30C19D}">
   <ds:schemaRefs>
     <ds:schemaRef ds:uri="http://schemas.openxmlformats.org/officeDocument/2006/bibliography"/>
   </ds:schemaRefs>

--- a/B1_Ing_DelbecqLesueurGontard_Doc/TheBible.docx
+++ b/B1_Ing_DelbecqLesueurGontard_Doc/TheBible.docx
@@ -148,7 +148,21 @@
                                         <w:rPr>
                                           <w:color w:val="FFFFFF" w:themeColor="background1"/>
                                         </w:rPr>
-                                        <w:t>GONTARD Antinea – LESUEUR Cedric – DELBECQ Adeline</w:t>
+                                        <w:t xml:space="preserve">GONTARD Antinea – LESUEUR </w:t>
+                                      </w:r>
+                                      <w:proofErr w:type="spellStart"/>
+                                      <w:r>
+                                        <w:rPr>
+                                          <w:color w:val="FFFFFF" w:themeColor="background1"/>
+                                        </w:rPr>
+                                        <w:t>Cedric</w:t>
+                                      </w:r>
+                                      <w:proofErr w:type="spellEnd"/>
+                                      <w:r>
+                                        <w:rPr>
+                                          <w:color w:val="FFFFFF" w:themeColor="background1"/>
+                                        </w:rPr>
+                                        <w:t xml:space="preserve"> – DELBECQ Adeline</w:t>
                                       </w:r>
                                     </w:p>
                                   </w:sdtContent>
@@ -208,8 +222,30 @@
                                         <w:rPr>
                                           <w:color w:val="FFFFFF" w:themeColor="background1"/>
                                         </w:rPr>
-                                        <w:t>Far Far Away</w:t>
+                                        <w:t xml:space="preserve">Far </w:t>
                                       </w:r>
+                                      <w:proofErr w:type="spellStart"/>
+                                      <w:r>
+                                        <w:rPr>
+                                          <w:color w:val="FFFFFF" w:themeColor="background1"/>
+                                        </w:rPr>
+                                        <w:t>Far</w:t>
+                                      </w:r>
+                                      <w:proofErr w:type="spellEnd"/>
+                                      <w:r>
+                                        <w:rPr>
+                                          <w:color w:val="FFFFFF" w:themeColor="background1"/>
+                                        </w:rPr>
+                                        <w:t xml:space="preserve"> </w:t>
+                                      </w:r>
+                                      <w:proofErr w:type="spellStart"/>
+                                      <w:r>
+                                        <w:rPr>
+                                          <w:color w:val="FFFFFF" w:themeColor="background1"/>
+                                        </w:rPr>
+                                        <w:t>Away</w:t>
+                                      </w:r>
+                                      <w:proofErr w:type="spellEnd"/>
                                     </w:sdtContent>
                                   </w:sdt>
                                 </w:p>
@@ -353,7 +389,21 @@
                                   <w:rPr>
                                     <w:color w:val="FFFFFF" w:themeColor="background1"/>
                                   </w:rPr>
-                                  <w:t>GONTARD Antinea – LESUEUR Cedric – DELBECQ Adeline</w:t>
+                                  <w:t xml:space="preserve">GONTARD Antinea – LESUEUR </w:t>
+                                </w:r>
+                                <w:proofErr w:type="spellStart"/>
+                                <w:r>
+                                  <w:rPr>
+                                    <w:color w:val="FFFFFF" w:themeColor="background1"/>
+                                  </w:rPr>
+                                  <w:t>Cedric</w:t>
+                                </w:r>
+                                <w:proofErr w:type="spellEnd"/>
+                                <w:r>
+                                  <w:rPr>
+                                    <w:color w:val="FFFFFF" w:themeColor="background1"/>
+                                  </w:rPr>
+                                  <w:t xml:space="preserve"> – DELBECQ Adeline</w:t>
                                 </w:r>
                               </w:p>
                             </w:sdtContent>
@@ -413,8 +463,30 @@
                                   <w:rPr>
                                     <w:color w:val="FFFFFF" w:themeColor="background1"/>
                                   </w:rPr>
-                                  <w:t>Far Far Away</w:t>
+                                  <w:t xml:space="preserve">Far </w:t>
                                 </w:r>
+                                <w:proofErr w:type="spellStart"/>
+                                <w:r>
+                                  <w:rPr>
+                                    <w:color w:val="FFFFFF" w:themeColor="background1"/>
+                                  </w:rPr>
+                                  <w:t>Far</w:t>
+                                </w:r>
+                                <w:proofErr w:type="spellEnd"/>
+                                <w:r>
+                                  <w:rPr>
+                                    <w:color w:val="FFFFFF" w:themeColor="background1"/>
+                                  </w:rPr>
+                                  <w:t xml:space="preserve"> </w:t>
+                                </w:r>
+                                <w:proofErr w:type="spellStart"/>
+                                <w:r>
+                                  <w:rPr>
+                                    <w:color w:val="FFFFFF" w:themeColor="background1"/>
+                                  </w:rPr>
+                                  <w:t>Away</w:t>
+                                </w:r>
+                                <w:proofErr w:type="spellEnd"/>
                               </w:sdtContent>
                             </w:sdt>
                           </w:p>
@@ -2118,7 +2190,15 @@
     </w:p>
     <w:p>
       <w:r>
-        <w:t xml:space="preserve">Ces pages seront insérées dans le site d’Ynov à la fin. </w:t>
+        <w:t>Ces pages seront insérées dans le site d’</w:t>
+      </w:r>
+      <w:proofErr w:type="spellStart"/>
+      <w:r>
+        <w:t>Ynov</w:t>
+      </w:r>
+      <w:proofErr w:type="spellEnd"/>
+      <w:r>
+        <w:t xml:space="preserve"> à la fin. </w:t>
       </w:r>
     </w:p>
     <w:p/>
@@ -2179,8 +2259,13 @@
       </w:r>
     </w:p>
     <w:p>
-      <w:r>
-        <w:t>différents critères (année, thématique, spécialité, stage / alternance).</w:t>
+      <w:proofErr w:type="gramStart"/>
+      <w:r>
+        <w:t>différents</w:t>
+      </w:r>
+      <w:proofErr w:type="gramEnd"/>
+      <w:r>
+        <w:t xml:space="preserve"> critères (année, thématique, spécialité, stage / alternance).</w:t>
       </w:r>
     </w:p>
     <w:p>
@@ -2189,8 +2274,13 @@
       </w:r>
     </w:p>
     <w:p>
-      <w:r>
-        <w:t>contact pour joindre YNOV si elle est intéressée par une offre.</w:t>
+      <w:proofErr w:type="gramStart"/>
+      <w:r>
+        <w:t>contact</w:t>
+      </w:r>
+      <w:proofErr w:type="gramEnd"/>
+      <w:r>
+        <w:t xml:space="preserve"> pour joindre YNOV si elle est intéressée par une offre.</w:t>
       </w:r>
     </w:p>
     <w:p>
@@ -2199,8 +2289,13 @@
       </w:r>
     </w:p>
     <w:p>
-      <w:r>
-        <w:t>étant que les entreprises trouvent le site par leurs propres moyens.</w:t>
+      <w:proofErr w:type="gramStart"/>
+      <w:r>
+        <w:t>étant</w:t>
+      </w:r>
+      <w:proofErr w:type="gramEnd"/>
+      <w:r>
+        <w:t xml:space="preserve"> que les entreprises trouvent le site par leurs propres moyens.</w:t>
       </w:r>
     </w:p>
     <w:p>
@@ -2209,13 +2304,23 @@
       </w:r>
     </w:p>
     <w:p>
-      <w:r>
-        <w:t>détail des offres dans une base de données. La saisie doit être efficace et utilisable par le</w:t>
-      </w:r>
-    </w:p>
-    <w:p>
-      <w:r>
-        <w:t>personnel d’YNOV</w:t>
+      <w:proofErr w:type="gramStart"/>
+      <w:r>
+        <w:t>détail</w:t>
+      </w:r>
+      <w:proofErr w:type="gramEnd"/>
+      <w:r>
+        <w:t xml:space="preserve"> des offres dans une base de données. La saisie doit être efficace et utilisable par le</w:t>
+      </w:r>
+    </w:p>
+    <w:p>
+      <w:proofErr w:type="gramStart"/>
+      <w:r>
+        <w:t>personnel</w:t>
+      </w:r>
+      <w:proofErr w:type="gramEnd"/>
+      <w:r>
+        <w:t xml:space="preserve"> d’YNOV</w:t>
       </w:r>
     </w:p>
     <w:p/>
@@ -2252,12 +2357,14 @@
       <w:r>
         <w:t xml:space="preserve">Les pages seront agrémentées d’une </w:t>
       </w:r>
+      <w:proofErr w:type="spellStart"/>
       <w:r>
         <w:rPr>
           <w:b/>
         </w:rPr>
         <w:t>NavBar</w:t>
       </w:r>
+      <w:proofErr w:type="spellEnd"/>
       <w:r>
         <w:t xml:space="preserve">. Un menu présent partout. </w:t>
       </w:r>
@@ -2288,7 +2395,7 @@
           <v:shape id="_x0000_i1025" type="#_x0000_t75" style="width:453.6pt;height:79.8pt" o:ole="">
             <v:imagedata r:id="rId9" o:title=""/>
           </v:shape>
-          <o:OLEObject Type="Embed" ProgID="Visio.Drawing.15" ShapeID="_x0000_i1025" DrawAspect="Content" ObjectID="_1588755216" r:id="rId10"/>
+          <o:OLEObject Type="Embed" ProgID="Visio.Drawing.15" ShapeID="_x0000_i1025" DrawAspect="Content" ObjectID="_1588761043" r:id="rId10"/>
         </w:object>
       </w:r>
     </w:p>
@@ -2375,7 +2482,7 @@
           <v:shape id="_x0000_i1026" type="#_x0000_t75" style="width:453pt;height:76.8pt" o:ole="">
             <v:imagedata r:id="rId11" o:title=""/>
           </v:shape>
-          <o:OLEObject Type="Embed" ProgID="Visio.Drawing.15" ShapeID="_x0000_i1026" DrawAspect="Content" ObjectID="_1588755217" r:id="rId12"/>
+          <o:OLEObject Type="Embed" ProgID="Visio.Drawing.15" ShapeID="_x0000_i1026" DrawAspect="Content" ObjectID="_1588761044" r:id="rId12"/>
         </w:object>
       </w:r>
       <w:r>
@@ -2428,7 +2535,7 @@
           <v:shape id="_x0000_i1027" type="#_x0000_t75" style="width:453pt;height:314.4pt" o:ole="">
             <v:imagedata r:id="rId13" o:title=""/>
           </v:shape>
-          <o:OLEObject Type="Embed" ProgID="Visio.Drawing.15" ShapeID="_x0000_i1027" DrawAspect="Content" ObjectID="_1588755218" r:id="rId14"/>
+          <o:OLEObject Type="Embed" ProgID="Visio.Drawing.15" ShapeID="_x0000_i1027" DrawAspect="Content" ObjectID="_1588761045" r:id="rId14"/>
         </w:object>
       </w:r>
       <w:r>
@@ -2447,8 +2554,16 @@
         <w:rPr>
           <w:b/>
         </w:rPr>
-        <w:t xml:space="preserve"> de la NavBar</w:t>
-      </w:r>
+        <w:t xml:space="preserve"> de la </w:t>
+      </w:r>
+      <w:proofErr w:type="spellStart"/>
+      <w:r>
+        <w:rPr>
+          <w:b/>
+        </w:rPr>
+        <w:t>NavBar</w:t>
+      </w:r>
+      <w:proofErr w:type="spellEnd"/>
       <w:r>
         <w:rPr>
           <w:b/>
@@ -2615,18 +2730,23 @@
         <w:t>Titre h1</w:t>
       </w:r>
       <w:r>
-        <w:t xml:space="preserve"> : </w:t>
-      </w:r>
-      <w:r>
-        <w:t>Recruter nos étudiants</w:t>
-      </w:r>
-    </w:p>
-    <w:p>
-      <w:r>
-        <w:rPr>
-          <w:b/>
-        </w:rPr>
-        <w:t>Title :</w:t>
+        <w:t> : Recruter nos étudiants</w:t>
+      </w:r>
+    </w:p>
+    <w:p>
+      <w:proofErr w:type="spellStart"/>
+      <w:r>
+        <w:rPr>
+          <w:b/>
+        </w:rPr>
+        <w:t>Title</w:t>
+      </w:r>
+      <w:proofErr w:type="spellEnd"/>
+      <w:r>
+        <w:rPr>
+          <w:b/>
+        </w:rPr>
+        <w:t> :</w:t>
       </w:r>
       <w:r>
         <w:t xml:space="preserve"> Recruter nos étudiants – YNOV Lyon</w:t>
@@ -2658,10 +2778,58 @@
     </w:p>
     <w:p>
       <w:r>
-        <w:t>(overview)</w:t>
-      </w:r>
-    </w:p>
-    <w:p>
+        <w:rPr>
+          <w:noProof/>
+        </w:rPr>
+        <w:drawing>
+          <wp:inline distT="0" distB="0" distL="0" distR="0">
+            <wp:extent cx="5753100" cy="5356860"/>
+            <wp:effectExtent l="0" t="0" r="0" b="0"/>
+            <wp:docPr id="7" name="Image 7"/>
+            <wp:cNvGraphicFramePr>
+              <a:graphicFrameLocks xmlns:a="http://schemas.openxmlformats.org/drawingml/2006/main" noChangeAspect="1"/>
+            </wp:cNvGraphicFramePr>
+            <a:graphic xmlns:a="http://schemas.openxmlformats.org/drawingml/2006/main">
+              <a:graphicData uri="http://schemas.openxmlformats.org/drawingml/2006/picture">
+                <pic:pic xmlns:pic="http://schemas.openxmlformats.org/drawingml/2006/picture">
+                  <pic:nvPicPr>
+                    <pic:cNvPr id="0" name="Picture 9"/>
+                    <pic:cNvPicPr>
+                      <a:picLocks noChangeAspect="1" noChangeArrowheads="1"/>
+                    </pic:cNvPicPr>
+                  </pic:nvPicPr>
+                  <pic:blipFill>
+                    <a:blip r:embed="rId15">
+                      <a:extLst>
+                        <a:ext uri="{28A0092B-C50C-407E-A947-70E740481C1C}">
+                          <a14:useLocalDpi xmlns:a14="http://schemas.microsoft.com/office/drawing/2010/main" val="0"/>
+                        </a:ext>
+                      </a:extLst>
+                    </a:blip>
+                    <a:srcRect/>
+                    <a:stretch>
+                      <a:fillRect/>
+                    </a:stretch>
+                  </pic:blipFill>
+                  <pic:spPr bwMode="auto">
+                    <a:xfrm>
+                      <a:off x="0" y="0"/>
+                      <a:ext cx="5753100" cy="5356860"/>
+                    </a:xfrm>
+                    <a:prstGeom prst="rect">
+                      <a:avLst/>
+                    </a:prstGeom>
+                    <a:noFill/>
+                    <a:ln>
+                      <a:noFill/>
+                    </a:ln>
+                  </pic:spPr>
+                </pic:pic>
+              </a:graphicData>
+            </a:graphic>
+          </wp:inline>
+        </w:drawing>
+      </w:r>
       <w:r>
         <w:t>Présélection de la formation désirée.</w:t>
       </w:r>
@@ -2674,10 +2842,25 @@
     <w:p/>
     <w:p>
       <w:pPr>
+        <w:spacing w:after="160" w:line="259" w:lineRule="auto"/>
+        <w:rPr>
+          <w:rFonts w:asciiTheme="majorHAnsi" w:eastAsiaTheme="majorEastAsia" w:hAnsiTheme="majorHAnsi" w:cstheme="majorBidi"/>
+          <w:color w:val="2F5496" w:themeColor="accent1" w:themeShade="BF"/>
+          <w:sz w:val="26"/>
+          <w:szCs w:val="26"/>
+        </w:rPr>
+      </w:pPr>
+      <w:bookmarkStart w:id="7" w:name="_Toc514945378"/>
+      <w:r>
+        <w:br w:type="page"/>
+      </w:r>
+    </w:p>
+    <w:p>
+      <w:pPr>
         <w:pStyle w:val="Titre2"/>
       </w:pPr>
-      <w:bookmarkStart w:id="7" w:name="_Toc514945378"/>
-      <w:r>
+      <w:r>
+        <w:lastRenderedPageBreak/>
         <w:t xml:space="preserve">II.2 </w:t>
       </w:r>
       <w:r>
@@ -2702,27 +2885,42 @@
         <w:t>Titre h1 :</w:t>
       </w:r>
       <w:r>
-        <w:t xml:space="preserve"> </w:t>
-      </w:r>
-      <w:r>
-        <w:t>Recruter des etudiants Titre formation</w:t>
-      </w:r>
-    </w:p>
-    <w:p>
-      <w:r>
-        <w:rPr>
-          <w:b/>
-        </w:rPr>
-        <w:t>Title :</w:t>
-      </w:r>
-      <w:r>
-        <w:t xml:space="preserve"> Recruter des etudiants Titre formation</w:t>
-      </w:r>
-      <w:r>
-        <w:t xml:space="preserve"> </w:t>
-      </w:r>
-      <w:r>
-        <w:t>– YNOV Lyon</w:t>
+        <w:t xml:space="preserve"> Recruter des </w:t>
+      </w:r>
+      <w:proofErr w:type="spellStart"/>
+      <w:r>
+        <w:t>etudiants</w:t>
+      </w:r>
+      <w:proofErr w:type="spellEnd"/>
+      <w:r>
+        <w:t xml:space="preserve"> Titre formation</w:t>
+      </w:r>
+    </w:p>
+    <w:p>
+      <w:proofErr w:type="spellStart"/>
+      <w:r>
+        <w:rPr>
+          <w:b/>
+        </w:rPr>
+        <w:t>Title</w:t>
+      </w:r>
+      <w:proofErr w:type="spellEnd"/>
+      <w:r>
+        <w:rPr>
+          <w:b/>
+        </w:rPr>
+        <w:t> :</w:t>
+      </w:r>
+      <w:r>
+        <w:t xml:space="preserve"> Recruter des </w:t>
+      </w:r>
+      <w:proofErr w:type="spellStart"/>
+      <w:r>
+        <w:t>etudiants</w:t>
+      </w:r>
+      <w:proofErr w:type="spellEnd"/>
+      <w:r>
+        <w:t xml:space="preserve"> Titre formation – YNOV Lyon</w:t>
       </w:r>
     </w:p>
     <w:p>
@@ -2740,6 +2938,13 @@
     </w:p>
     <w:p>
       <w:pPr>
+        <w:rPr>
+          <w:b/>
+        </w:rPr>
+      </w:pPr>
+    </w:p>
+    <w:p>
+      <w:pPr>
         <w:pStyle w:val="Titre3"/>
       </w:pPr>
       <w:bookmarkStart w:id="8" w:name="_Toc514945379"/>
@@ -2750,7 +2955,57 @@
     </w:p>
     <w:p>
       <w:r>
-        <w:t>(overview)</w:t>
+        <w:rPr>
+          <w:noProof/>
+        </w:rPr>
+        <w:drawing>
+          <wp:inline distT="0" distB="0" distL="0" distR="0">
+            <wp:extent cx="5760720" cy="5349240"/>
+            <wp:effectExtent l="0" t="0" r="0" b="3810"/>
+            <wp:docPr id="8" name="Image 8"/>
+            <wp:cNvGraphicFramePr>
+              <a:graphicFrameLocks xmlns:a="http://schemas.openxmlformats.org/drawingml/2006/main" noChangeAspect="1"/>
+            </wp:cNvGraphicFramePr>
+            <a:graphic xmlns:a="http://schemas.openxmlformats.org/drawingml/2006/main">
+              <a:graphicData uri="http://schemas.openxmlformats.org/drawingml/2006/picture">
+                <pic:pic xmlns:pic="http://schemas.openxmlformats.org/drawingml/2006/picture">
+                  <pic:nvPicPr>
+                    <pic:cNvPr id="0" name="Picture 10"/>
+                    <pic:cNvPicPr>
+                      <a:picLocks noChangeAspect="1" noChangeArrowheads="1"/>
+                    </pic:cNvPicPr>
+                  </pic:nvPicPr>
+                  <pic:blipFill>
+                    <a:blip r:embed="rId16">
+                      <a:extLst>
+                        <a:ext uri="{28A0092B-C50C-407E-A947-70E740481C1C}">
+                          <a14:useLocalDpi xmlns:a14="http://schemas.microsoft.com/office/drawing/2010/main" val="0"/>
+                        </a:ext>
+                      </a:extLst>
+                    </a:blip>
+                    <a:srcRect/>
+                    <a:stretch>
+                      <a:fillRect/>
+                    </a:stretch>
+                  </pic:blipFill>
+                  <pic:spPr bwMode="auto">
+                    <a:xfrm>
+                      <a:off x="0" y="0"/>
+                      <a:ext cx="5760720" cy="5349240"/>
+                    </a:xfrm>
+                    <a:prstGeom prst="rect">
+                      <a:avLst/>
+                    </a:prstGeom>
+                    <a:noFill/>
+                    <a:ln>
+                      <a:noFill/>
+                    </a:ln>
+                  </pic:spPr>
+                </pic:pic>
+              </a:graphicData>
+            </a:graphic>
+          </wp:inline>
+        </w:drawing>
       </w:r>
     </w:p>
     <w:p>
@@ -2929,10 +3184,10 @@
     <w:p>
       <w:r>
         <w:object w:dxaOrig="12768" w:dyaOrig="13980">
-          <v:shape id="_x0000_i1034" type="#_x0000_t75" style="width:453pt;height:496.2pt" o:ole="">
-            <v:imagedata r:id="rId15" o:title=""/>
+          <v:shape id="_x0000_i1028" type="#_x0000_t75" style="width:453pt;height:496.2pt" o:ole="">
+            <v:imagedata r:id="rId17" o:title=""/>
           </v:shape>
-          <o:OLEObject Type="Embed" ProgID="Visio.Drawing.15" ShapeID="_x0000_i1034" DrawAspect="Content" ObjectID="_1588755219" r:id="rId16"/>
+          <o:OLEObject Type="Embed" ProgID="Visio.Drawing.15" ShapeID="_x0000_i1028" DrawAspect="Content" ObjectID="_1588761046" r:id="rId18"/>
         </w:object>
       </w:r>
       <w:r>
@@ -3006,9 +3261,9 @@
       <w:r>
         <w:object w:dxaOrig="14617" w:dyaOrig="913">
           <v:shape id="_x0000_i1029" type="#_x0000_t75" style="width:453pt;height:28.2pt" o:ole="">
-            <v:imagedata r:id="rId17" o:title=""/>
+            <v:imagedata r:id="rId19" o:title=""/>
           </v:shape>
-          <o:OLEObject Type="Embed" ProgID="Visio.Drawing.15" ShapeID="_x0000_i1029" DrawAspect="Content" ObjectID="_1588755220" r:id="rId18"/>
+          <o:OLEObject Type="Embed" ProgID="Visio.Drawing.15" ShapeID="_x0000_i1029" DrawAspect="Content" ObjectID="_1588761047" r:id="rId20"/>
         </w:object>
       </w:r>
     </w:p>
@@ -3080,10 +3335,25 @@
     <w:p/>
     <w:p>
       <w:pPr>
+        <w:spacing w:after="160" w:line="259" w:lineRule="auto"/>
+        <w:rPr>
+          <w:rFonts w:asciiTheme="majorHAnsi" w:eastAsiaTheme="majorEastAsia" w:hAnsiTheme="majorHAnsi" w:cstheme="majorBidi"/>
+          <w:color w:val="2F5496" w:themeColor="accent1" w:themeShade="BF"/>
+          <w:sz w:val="26"/>
+          <w:szCs w:val="26"/>
+        </w:rPr>
+      </w:pPr>
+      <w:bookmarkStart w:id="11" w:name="_Toc514945382"/>
+      <w:r>
+        <w:br w:type="page"/>
+      </w:r>
+    </w:p>
+    <w:p>
+      <w:pPr>
         <w:pStyle w:val="Titre2"/>
       </w:pPr>
-      <w:bookmarkStart w:id="11" w:name="_Toc514945382"/>
-      <w:r>
+      <w:r>
+        <w:lastRenderedPageBreak/>
         <w:t>II.3 Profil</w:t>
       </w:r>
       <w:bookmarkEnd w:id="11"/>
@@ -3100,11 +3370,19 @@
       </w:r>
     </w:p>
     <w:p>
-      <w:r>
-        <w:rPr>
-          <w:b/>
-        </w:rPr>
-        <w:t>Title :</w:t>
+      <w:proofErr w:type="spellStart"/>
+      <w:r>
+        <w:rPr>
+          <w:b/>
+        </w:rPr>
+        <w:t>Title</w:t>
+      </w:r>
+      <w:proofErr w:type="spellEnd"/>
+      <w:r>
+        <w:rPr>
+          <w:b/>
+        </w:rPr>
+        <w:t> :</w:t>
       </w:r>
       <w:r>
         <w:t xml:space="preserve"> Profil Titre Profil – YNOV Lyon</w:t>
@@ -3125,113 +3403,967 @@
     </w:p>
     <w:p>
       <w:pPr>
-        <w:rPr>
-          <w:b/>
-        </w:rPr>
-      </w:pPr>
-      <w:bookmarkStart w:id="12" w:name="_GoBack"/>
+        <w:pStyle w:val="Titre3"/>
+      </w:pPr>
+      <w:bookmarkStart w:id="12" w:name="_Toc514945383"/>
+      <w:r>
+        <w:t>II.3.1 Le Wireframe</w:t>
+      </w:r>
       <w:bookmarkEnd w:id="12"/>
     </w:p>
     <w:p>
+      <w:r>
+        <w:rPr>
+          <w:noProof/>
+        </w:rPr>
+        <w:drawing>
+          <wp:inline distT="0" distB="0" distL="0" distR="0">
+            <wp:extent cx="5233670" cy="7200900"/>
+            <wp:effectExtent l="0" t="0" r="5080" b="0"/>
+            <wp:docPr id="9" name="Image 9"/>
+            <wp:cNvGraphicFramePr>
+              <a:graphicFrameLocks xmlns:a="http://schemas.openxmlformats.org/drawingml/2006/main" noChangeAspect="1"/>
+            </wp:cNvGraphicFramePr>
+            <a:graphic xmlns:a="http://schemas.openxmlformats.org/drawingml/2006/main">
+              <a:graphicData uri="http://schemas.openxmlformats.org/drawingml/2006/picture">
+                <pic:pic xmlns:pic="http://schemas.openxmlformats.org/drawingml/2006/picture">
+                  <pic:nvPicPr>
+                    <pic:cNvPr id="0" name="Picture 11"/>
+                    <pic:cNvPicPr>
+                      <a:picLocks noChangeAspect="1" noChangeArrowheads="1"/>
+                    </pic:cNvPicPr>
+                  </pic:nvPicPr>
+                  <pic:blipFill rotWithShape="1">
+                    <a:blip r:embed="rId21">
+                      <a:extLst>
+                        <a:ext uri="{28A0092B-C50C-407E-A947-70E740481C1C}">
+                          <a14:useLocalDpi xmlns:a14="http://schemas.microsoft.com/office/drawing/2010/main" val="0"/>
+                        </a:ext>
+                      </a:extLst>
+                    </a:blip>
+                    <a:srcRect b="5868"/>
+                    <a:stretch/>
+                  </pic:blipFill>
+                  <pic:spPr bwMode="auto">
+                    <a:xfrm>
+                      <a:off x="0" y="0"/>
+                      <a:ext cx="5236803" cy="7205211"/>
+                    </a:xfrm>
+                    <a:prstGeom prst="rect">
+                      <a:avLst/>
+                    </a:prstGeom>
+                    <a:noFill/>
+                    <a:ln>
+                      <a:noFill/>
+                    </a:ln>
+                    <a:extLst>
+                      <a:ext uri="{53640926-AAD7-44D8-BBD7-CCE9431645EC}">
+                        <a14:shadowObscured xmlns:a14="http://schemas.microsoft.com/office/drawing/2010/main"/>
+                      </a:ext>
+                    </a:extLst>
+                  </pic:spPr>
+                </pic:pic>
+              </a:graphicData>
+            </a:graphic>
+          </wp:inline>
+        </w:drawing>
+      </w:r>
+    </w:p>
+    <w:p>
+      <w:proofErr w:type="spellStart"/>
+      <w:r>
+        <w:t>Prescence</w:t>
+      </w:r>
+      <w:proofErr w:type="spellEnd"/>
+      <w:r>
+        <w:t xml:space="preserve"> de tag pour </w:t>
+      </w:r>
+      <w:proofErr w:type="spellStart"/>
+      <w:r>
+        <w:t>differents</w:t>
+      </w:r>
+      <w:proofErr w:type="spellEnd"/>
+      <w:r>
+        <w:t xml:space="preserve"> </w:t>
+      </w:r>
+      <w:proofErr w:type="spellStart"/>
+      <w:r>
+        <w:t>critere</w:t>
+      </w:r>
+      <w:proofErr w:type="spellEnd"/>
+    </w:p>
+    <w:p>
+      <w:r>
+        <w:t xml:space="preserve">Les gens qui </w:t>
+      </w:r>
+      <w:proofErr w:type="spellStart"/>
+      <w:r>
+        <w:t>on</w:t>
+      </w:r>
+      <w:proofErr w:type="spellEnd"/>
+      <w:r>
+        <w:t xml:space="preserve"> ce profil</w:t>
+      </w:r>
+    </w:p>
+    <w:p>
+      <w:pPr>
+        <w:spacing w:after="160" w:line="259" w:lineRule="auto"/>
+        <w:rPr>
+          <w:rFonts w:asciiTheme="majorHAnsi" w:eastAsiaTheme="majorEastAsia" w:hAnsiTheme="majorHAnsi" w:cstheme="majorBidi"/>
+          <w:color w:val="1F3763" w:themeColor="accent1" w:themeShade="7F"/>
+          <w:sz w:val="24"/>
+          <w:szCs w:val="24"/>
+        </w:rPr>
+      </w:pPr>
+      <w:bookmarkStart w:id="13" w:name="_Toc514945384"/>
+      <w:r>
+        <w:br w:type="page"/>
+      </w:r>
+      <w:bookmarkStart w:id="14" w:name="_GoBack"/>
+      <w:bookmarkEnd w:id="14"/>
+    </w:p>
+    <w:p>
       <w:pPr>
         <w:pStyle w:val="Titre3"/>
       </w:pPr>
-      <w:bookmarkStart w:id="13" w:name="_Toc514945383"/>
-      <w:r>
-        <w:t>II.3.1 Le Wireframe</w:t>
+      <w:r>
+        <w:lastRenderedPageBreak/>
+        <w:t>II.3.2 Contact</w:t>
       </w:r>
       <w:bookmarkEnd w:id="13"/>
     </w:p>
-    <w:p>
-      <w:r>
-        <w:t>(overview)</w:t>
-      </w:r>
-    </w:p>
-    <w:p>
-      <w:r>
-        <w:t>Prescence de tag pour differents critere</w:t>
-      </w:r>
-    </w:p>
-    <w:p>
-      <w:r>
-        <w:t>Les gens qui on ce profil</w:t>
-      </w:r>
-    </w:p>
     <w:p/>
     <w:p>
       <w:pPr>
+        <w:pStyle w:val="Titre2"/>
+      </w:pPr>
+      <w:bookmarkStart w:id="15" w:name="_Toc514945385"/>
+      <w:r>
+        <w:t xml:space="preserve">II.4 </w:t>
+      </w:r>
+      <w:r>
+        <w:t>Charte Graphique</w:t>
+      </w:r>
+      <w:bookmarkEnd w:id="15"/>
+      <w:r>
+        <w:t xml:space="preserve"> </w:t>
+      </w:r>
+    </w:p>
+    <w:p>
+      <w:pPr>
         <w:pStyle w:val="Titre3"/>
       </w:pPr>
-      <w:bookmarkStart w:id="14" w:name="_Toc514945384"/>
-      <w:r>
-        <w:t>II.3.2 Contact</w:t>
-      </w:r>
-      <w:bookmarkEnd w:id="14"/>
+      <w:r>
+        <w:t>II.4.1 Texte</w:t>
+      </w:r>
+    </w:p>
+    <w:p>
+      <w:r>
+        <w:t>Typographie</w:t>
+      </w:r>
     </w:p>
     <w:p/>
     <w:p>
-      <w:pPr>
-        <w:pStyle w:val="Titre2"/>
-      </w:pPr>
-      <w:bookmarkStart w:id="15" w:name="_Toc514945385"/>
-      <w:r>
-        <w:t xml:space="preserve">II.4 </w:t>
-      </w:r>
-      <w:r>
-        <w:t>Charte Graphique</w:t>
-      </w:r>
-      <w:bookmarkEnd w:id="15"/>
+      <w:r>
+        <w:t>H1</w:t>
+      </w:r>
+      <w:r>
+        <w:t xml:space="preserve"> : </w:t>
+      </w:r>
+      <w:proofErr w:type="spellStart"/>
+      <w:r>
+        <w:t>MontSerratBold</w:t>
+      </w:r>
+      <w:proofErr w:type="spellEnd"/>
+      <w:r>
+        <w:t xml:space="preserve">, </w:t>
+      </w:r>
+      <w:proofErr w:type="spellStart"/>
+      <w:r>
+        <w:t>serif</w:t>
+      </w:r>
+      <w:proofErr w:type="spellEnd"/>
+      <w:r>
+        <w:t> ;</w:t>
+      </w:r>
+    </w:p>
+    <w:p>
+      <w:r>
+        <w:t>H2</w:t>
+      </w:r>
+      <w:r>
+        <w:t xml:space="preserve"> : </w:t>
+      </w:r>
+      <w:proofErr w:type="spellStart"/>
+      <w:r>
+        <w:t>MontSerratBold</w:t>
+      </w:r>
+      <w:proofErr w:type="spellEnd"/>
+      <w:r>
+        <w:t xml:space="preserve">, </w:t>
+      </w:r>
+      <w:proofErr w:type="spellStart"/>
+      <w:r>
+        <w:t>serif</w:t>
+      </w:r>
+      <w:proofErr w:type="spellEnd"/>
+      <w:r>
+        <w:t> ;</w:t>
+      </w:r>
+    </w:p>
+    <w:p>
+      <w:r>
+        <w:t xml:space="preserve">Paragraphe p : </w:t>
+      </w:r>
+      <w:proofErr w:type="spellStart"/>
+      <w:r>
+        <w:t>MontSerratLight</w:t>
+      </w:r>
+      <w:proofErr w:type="spellEnd"/>
+      <w:r>
+        <w:t>, Serif ;</w:t>
+      </w:r>
+    </w:p>
+    <w:p>
+      <w:r>
+        <w:t xml:space="preserve">Bouton : </w:t>
+      </w:r>
+      <w:proofErr w:type="spellStart"/>
+      <w:r>
+        <w:t>MontSerratBold</w:t>
+      </w:r>
+      <w:proofErr w:type="spellEnd"/>
+      <w:r>
+        <w:t>, Serif</w:t>
+      </w:r>
+    </w:p>
+    <w:p/>
+    <w:p/>
+    <w:p>
+      <w:r>
+        <w:t>Taille</w:t>
+      </w:r>
+    </w:p>
+    <w:p>
+      <w:r>
+        <w:t xml:space="preserve">Font size : 1.6em ; </w:t>
+      </w:r>
+    </w:p>
+    <w:p/>
+    <w:p>
+      <w:r>
+        <w:t>H1 :</w:t>
+      </w:r>
+      <w:r>
+        <w:t>3.6 rem (36px)</w:t>
+      </w:r>
+    </w:p>
+    <w:p>
+      <w:r>
+        <w:t>H2 :</w:t>
+      </w:r>
+      <w:r>
+        <w:t xml:space="preserve">3.0 rem (30 px), 2.0 </w:t>
+      </w:r>
+      <w:proofErr w:type="gramStart"/>
+      <w:r>
+        <w:t>rem(</w:t>
+      </w:r>
+      <w:proofErr w:type="gramEnd"/>
+      <w:r>
+        <w:t>20 px)</w:t>
+      </w:r>
+    </w:p>
+    <w:p>
+      <w:r>
+        <w:t>Paragraphe p :</w:t>
+      </w:r>
+      <w:r>
+        <w:t xml:space="preserve"> 1.8 rem (18px) ;</w:t>
+      </w:r>
+    </w:p>
+    <w:p>
+      <w:proofErr w:type="gramStart"/>
+      <w:r>
+        <w:t>Bouton:</w:t>
+      </w:r>
+      <w:proofErr w:type="gramEnd"/>
+      <w:r>
+        <w:t xml:space="preserve"> 1.2 rem (12px)</w:t>
+      </w:r>
+    </w:p>
+    <w:p>
+      <w:r>
+        <w:t xml:space="preserve">Titre </w:t>
+      </w:r>
+      <w:proofErr w:type="spellStart"/>
+      <w:r>
+        <w:t>entete</w:t>
+      </w:r>
+      <w:proofErr w:type="spellEnd"/>
+      <w:r>
+        <w:t> : 2.2 rem (22px)</w:t>
+      </w:r>
+    </w:p>
+    <w:p>
+      <w:r>
+        <w:t xml:space="preserve">Titre </w:t>
+      </w:r>
+      <w:proofErr w:type="spellStart"/>
+      <w:r>
+        <w:t>footer</w:t>
+      </w:r>
+      <w:proofErr w:type="spellEnd"/>
+      <w:r>
+        <w:t xml:space="preserve"> / </w:t>
+      </w:r>
+      <w:proofErr w:type="spellStart"/>
+      <w:r>
+        <w:t>sous titre</w:t>
+      </w:r>
+      <w:proofErr w:type="spellEnd"/>
+      <w:r>
+        <w:t xml:space="preserve"> entête : 2.5rem 22px ;</w:t>
+      </w:r>
+    </w:p>
+    <w:p/>
+    <w:p>
+      <w:r>
+        <w:t>Colorimétrie</w:t>
+      </w:r>
+    </w:p>
+    <w:p>
+      <w:r>
+        <w:rPr>
+          <w:noProof/>
+        </w:rPr>
+        <mc:AlternateContent>
+          <mc:Choice Requires="wps">
+            <w:drawing>
+              <wp:inline distT="0" distB="0" distL="0" distR="0">
+                <wp:extent cx="550985" cy="76200"/>
+                <wp:effectExtent l="0" t="0" r="1905" b="0"/>
+                <wp:docPr id="1" name="Rectangle 1"/>
+                <wp:cNvGraphicFramePr/>
+                <a:graphic xmlns:a="http://schemas.openxmlformats.org/drawingml/2006/main">
+                  <a:graphicData uri="http://schemas.microsoft.com/office/word/2010/wordprocessingShape">
+                    <wps:wsp>
+                      <wps:cNvSpPr/>
+                      <wps:spPr>
+                        <a:xfrm flipV="1">
+                          <a:off x="0" y="0"/>
+                          <a:ext cx="550985" cy="76200"/>
+                        </a:xfrm>
+                        <a:prstGeom prst="rect">
+                          <a:avLst/>
+                        </a:prstGeom>
+                        <a:solidFill>
+                          <a:srgbClr val="F93448"/>
+                        </a:solidFill>
+                        <a:ln>
+                          <a:noFill/>
+                        </a:ln>
+                      </wps:spPr>
+                      <wps:style>
+                        <a:lnRef idx="2">
+                          <a:schemeClr val="accent1">
+                            <a:shade val="50000"/>
+                          </a:schemeClr>
+                        </a:lnRef>
+                        <a:fillRef idx="1">
+                          <a:schemeClr val="accent1"/>
+                        </a:fillRef>
+                        <a:effectRef idx="0">
+                          <a:schemeClr val="accent1"/>
+                        </a:effectRef>
+                        <a:fontRef idx="minor">
+                          <a:schemeClr val="lt1"/>
+                        </a:fontRef>
+                      </wps:style>
+                      <wps:bodyPr rot="0" spcFirstLastPara="0" vertOverflow="overflow" horzOverflow="overflow" vert="horz" wrap="square" lIns="91440" tIns="45720" rIns="91440" bIns="45720" numCol="1" spcCol="0" rtlCol="0" fromWordArt="0" anchor="ctr" anchorCtr="0" forceAA="0" compatLnSpc="1">
+                        <a:prstTxWarp prst="textNoShape">
+                          <a:avLst/>
+                        </a:prstTxWarp>
+                        <a:noAutofit/>
+                      </wps:bodyPr>
+                    </wps:wsp>
+                  </a:graphicData>
+                </a:graphic>
+              </wp:inline>
+            </w:drawing>
+          </mc:Choice>
+          <mc:Fallback>
+            <w:pict>
+              <v:rect w14:anchorId="617E877A" id="Rectangle 1" o:spid="_x0000_s1026" style="width:43.4pt;height:6pt;flip:y;visibility:visible;mso-wrap-style:square;mso-left-percent:-10001;mso-top-percent:-10001;mso-position-horizontal:absolute;mso-position-horizontal-relative:char;mso-position-vertical:absolute;mso-position-vertical-relative:line;mso-left-percent:-10001;mso-top-percent:-10001;v-text-anchor:middle" o:gfxdata="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" fillcolor="#f93448" stroked="f" strokeweight="1pt">
+                <w10:anchorlock/>
+              </v:rect>
+            </w:pict>
+          </mc:Fallback>
+        </mc:AlternateContent>
+      </w:r>
       <w:r>
         <w:t xml:space="preserve"> </w:t>
       </w:r>
-    </w:p>
-    <w:p/>
-    <w:p>
-      <w:r>
-        <w:t>Typographie</w:t>
-      </w:r>
-    </w:p>
-    <w:p/>
-    <w:p>
-      <w:r>
-        <w:t>Colorimétrie</w:t>
-      </w:r>
-    </w:p>
-    <w:p>
-      <w:r>
-        <w:t>#f93448</w:t>
-      </w:r>
-      <w:r>
-        <w:t> : h1, bouton</w:t>
-      </w:r>
-    </w:p>
-    <w:p>
-      <w:r>
-        <w:t>#00a192</w:t>
-      </w:r>
-      <w:r>
-        <w:t xml:space="preserve"> : bouton, </w:t>
-      </w:r>
-    </w:p>
-    <w:p>
-      <w:r>
-        <w:t>#000000</w:t>
-      </w:r>
-      <w:r>
-        <w:t> : Fond navbar lor du scroll</w:t>
-      </w:r>
-    </w:p>
-    <w:p>
-      <w:r>
+      <w:r>
+        <w:rPr>
+          <w:b/>
+        </w:rPr>
+        <w:t>#e94e6d</w:t>
+      </w:r>
+      <w:r>
+        <w:rPr>
+          <w:b/>
+        </w:rPr>
+        <w:t>,</w:t>
+      </w:r>
+      <w:r>
+        <w:rPr>
+          <w:b/>
+        </w:rPr>
+        <w:t xml:space="preserve"> </w:t>
+      </w:r>
+      <w:proofErr w:type="spellStart"/>
+      <w:proofErr w:type="gramStart"/>
+      <w:r>
+        <w:rPr>
+          <w:b/>
+        </w:rPr>
+        <w:t>rgb</w:t>
+      </w:r>
+      <w:proofErr w:type="spellEnd"/>
+      <w:r>
+        <w:rPr>
+          <w:b/>
+        </w:rPr>
+        <w:t>(</w:t>
+      </w:r>
+      <w:proofErr w:type="gramEnd"/>
+      <w:r>
+        <w:rPr>
+          <w:b/>
+        </w:rPr>
+        <w:t>35</w:t>
+      </w:r>
+      <w:r>
+        <w:rPr>
+          <w:b/>
+        </w:rPr>
+        <w:t xml:space="preserve">, </w:t>
+      </w:r>
+      <w:r>
+        <w:rPr>
+          <w:b/>
+        </w:rPr>
+        <w:t>178</w:t>
+      </w:r>
+      <w:r>
+        <w:rPr>
+          <w:b/>
+        </w:rPr>
+        <w:t xml:space="preserve">, </w:t>
+      </w:r>
+      <w:r>
+        <w:rPr>
+          <w:b/>
+        </w:rPr>
+        <w:t>165</w:t>
+      </w:r>
+      <w:r>
+        <w:rPr>
+          <w:b/>
+        </w:rPr>
+        <w:t>)</w:t>
+      </w:r>
+      <w:r>
+        <w:rPr>
+          <w:b/>
+        </w:rPr>
+        <w:t>:</w:t>
+      </w:r>
+      <w:r>
+        <w:t xml:space="preserve"> h1, </w:t>
+      </w:r>
+      <w:r>
+        <w:t xml:space="preserve">h2, </w:t>
+      </w:r>
+      <w:r>
+        <w:t>bouton</w:t>
+      </w:r>
+      <w:r>
+        <w:t xml:space="preserve"> </w:t>
+      </w:r>
+    </w:p>
+    <w:p>
+      <w:r>
+        <w:rPr>
+          <w:noProof/>
+        </w:rPr>
+        <mc:AlternateContent>
+          <mc:Choice Requires="wps">
+            <w:drawing>
+              <wp:inline distT="0" distB="0" distL="0" distR="0" wp14:anchorId="232F80A5" wp14:editId="70670372">
+                <wp:extent cx="550985" cy="76200"/>
+                <wp:effectExtent l="0" t="0" r="1905" b="0"/>
+                <wp:docPr id="2" name="Rectangle 2"/>
+                <wp:cNvGraphicFramePr/>
+                <a:graphic xmlns:a="http://schemas.openxmlformats.org/drawingml/2006/main">
+                  <a:graphicData uri="http://schemas.microsoft.com/office/word/2010/wordprocessingShape">
+                    <wps:wsp>
+                      <wps:cNvSpPr/>
+                      <wps:spPr>
+                        <a:xfrm flipV="1">
+                          <a:off x="0" y="0"/>
+                          <a:ext cx="550985" cy="76200"/>
+                        </a:xfrm>
+                        <a:prstGeom prst="rect">
+                          <a:avLst/>
+                        </a:prstGeom>
+                        <a:solidFill>
+                          <a:srgbClr val="00A192"/>
+                        </a:solidFill>
+                        <a:ln>
+                          <a:noFill/>
+                        </a:ln>
+                      </wps:spPr>
+                      <wps:style>
+                        <a:lnRef idx="2">
+                          <a:schemeClr val="accent1">
+                            <a:shade val="50000"/>
+                          </a:schemeClr>
+                        </a:lnRef>
+                        <a:fillRef idx="1">
+                          <a:schemeClr val="accent1"/>
+                        </a:fillRef>
+                        <a:effectRef idx="0">
+                          <a:schemeClr val="accent1"/>
+                        </a:effectRef>
+                        <a:fontRef idx="minor">
+                          <a:schemeClr val="lt1"/>
+                        </a:fontRef>
+                      </wps:style>
+                      <wps:bodyPr rot="0" spcFirstLastPara="0" vertOverflow="overflow" horzOverflow="overflow" vert="horz" wrap="square" lIns="91440" tIns="45720" rIns="91440" bIns="45720" numCol="1" spcCol="0" rtlCol="0" fromWordArt="0" anchor="ctr" anchorCtr="0" forceAA="0" compatLnSpc="1">
+                        <a:prstTxWarp prst="textNoShape">
+                          <a:avLst/>
+                        </a:prstTxWarp>
+                        <a:noAutofit/>
+                      </wps:bodyPr>
+                    </wps:wsp>
+                  </a:graphicData>
+                </a:graphic>
+              </wp:inline>
+            </w:drawing>
+          </mc:Choice>
+          <mc:Fallback>
+            <w:pict>
+              <v:rect w14:anchorId="2CB6DC5B" id="Rectangle 2" o:spid="_x0000_s1026" style="width:43.4pt;height:6pt;flip:y;visibility:visible;mso-wrap-style:square;mso-left-percent:-10001;mso-top-percent:-10001;mso-position-horizontal:absolute;mso-position-horizontal-relative:char;mso-position-vertical:absolute;mso-position-vertical-relative:line;mso-left-percent:-10001;mso-top-percent:-10001;v-text-anchor:middle" o:gfxdata="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" fillcolor="#00a192" stroked="f" strokeweight="1pt">
+                <w10:anchorlock/>
+              </v:rect>
+            </w:pict>
+          </mc:Fallback>
+        </mc:AlternateContent>
+      </w:r>
+      <w:r>
+        <w:t xml:space="preserve"> </w:t>
+      </w:r>
+      <w:r>
+        <w:rPr>
+          <w:b/>
+        </w:rPr>
+        <w:t>#23b2a4</w:t>
+      </w:r>
+      <w:r>
+        <w:rPr>
+          <w:b/>
+        </w:rPr>
+        <w:t>,</w:t>
+      </w:r>
+      <w:r>
+        <w:rPr>
+          <w:b/>
+        </w:rPr>
+        <w:t> </w:t>
+      </w:r>
+      <w:proofErr w:type="spellStart"/>
+      <w:proofErr w:type="gramStart"/>
+      <w:r>
+        <w:rPr>
+          <w:b/>
+        </w:rPr>
+        <w:t>rgb</w:t>
+      </w:r>
+      <w:proofErr w:type="spellEnd"/>
+      <w:r>
+        <w:rPr>
+          <w:b/>
+        </w:rPr>
+        <w:t>(</w:t>
+      </w:r>
+      <w:proofErr w:type="gramEnd"/>
+      <w:r>
+        <w:rPr>
+          <w:b/>
+        </w:rPr>
+        <w:t>73,0,</w:t>
+      </w:r>
+      <w:r>
+        <w:rPr>
+          <w:b/>
+        </w:rPr>
+        <w:t xml:space="preserve"> </w:t>
+      </w:r>
+      <w:r>
+        <w:rPr>
+          <w:b/>
+        </w:rPr>
+        <w:t>43</w:t>
+      </w:r>
+      <w:r>
+        <w:rPr>
+          <w:b/>
+        </w:rPr>
+        <w:t>)</w:t>
+      </w:r>
+      <w:r>
+        <w:rPr>
+          <w:b/>
+        </w:rPr>
+        <w:t>:</w:t>
+      </w:r>
+      <w:r>
+        <w:t xml:space="preserve"> bouton, </w:t>
+      </w:r>
+      <w:r>
+        <w:t>fond filtre, ajout offre</w:t>
+      </w:r>
+    </w:p>
+    <w:p>
+      <w:r>
+        <w:rPr>
+          <w:noProof/>
+        </w:rPr>
+        <mc:AlternateContent>
+          <mc:Choice Requires="wps">
+            <w:drawing>
+              <wp:inline distT="0" distB="0" distL="0" distR="0" wp14:anchorId="232F80A5" wp14:editId="70670372">
+                <wp:extent cx="550985" cy="76200"/>
+                <wp:effectExtent l="0" t="0" r="1905" b="0"/>
+                <wp:docPr id="3" name="Rectangle 3"/>
+                <wp:cNvGraphicFramePr/>
+                <a:graphic xmlns:a="http://schemas.openxmlformats.org/drawingml/2006/main">
+                  <a:graphicData uri="http://schemas.microsoft.com/office/word/2010/wordprocessingShape">
+                    <wps:wsp>
+                      <wps:cNvSpPr/>
+                      <wps:spPr>
+                        <a:xfrm flipV="1">
+                          <a:off x="0" y="0"/>
+                          <a:ext cx="550985" cy="76200"/>
+                        </a:xfrm>
+                        <a:prstGeom prst="rect">
+                          <a:avLst/>
+                        </a:prstGeom>
+                        <a:solidFill>
+                          <a:schemeClr val="tx1"/>
+                        </a:solidFill>
+                        <a:ln>
+                          <a:noFill/>
+                        </a:ln>
+                      </wps:spPr>
+                      <wps:style>
+                        <a:lnRef idx="2">
+                          <a:schemeClr val="accent1">
+                            <a:shade val="50000"/>
+                          </a:schemeClr>
+                        </a:lnRef>
+                        <a:fillRef idx="1">
+                          <a:schemeClr val="accent1"/>
+                        </a:fillRef>
+                        <a:effectRef idx="0">
+                          <a:schemeClr val="accent1"/>
+                        </a:effectRef>
+                        <a:fontRef idx="minor">
+                          <a:schemeClr val="lt1"/>
+                        </a:fontRef>
+                      </wps:style>
+                      <wps:bodyPr rot="0" spcFirstLastPara="0" vertOverflow="overflow" horzOverflow="overflow" vert="horz" wrap="square" lIns="91440" tIns="45720" rIns="91440" bIns="45720" numCol="1" spcCol="0" rtlCol="0" fromWordArt="0" anchor="ctr" anchorCtr="0" forceAA="0" compatLnSpc="1">
+                        <a:prstTxWarp prst="textNoShape">
+                          <a:avLst/>
+                        </a:prstTxWarp>
+                        <a:noAutofit/>
+                      </wps:bodyPr>
+                    </wps:wsp>
+                  </a:graphicData>
+                </a:graphic>
+              </wp:inline>
+            </w:drawing>
+          </mc:Choice>
+          <mc:Fallback>
+            <w:pict>
+              <v:rect w14:anchorId="48DAD4E5" id="Rectangle 3" o:spid="_x0000_s1026" style="width:43.4pt;height:6pt;flip:y;visibility:visible;mso-wrap-style:square;mso-left-percent:-10001;mso-top-percent:-10001;mso-position-horizontal:absolute;mso-position-horizontal-relative:char;mso-position-vertical:absolute;mso-position-vertical-relative:line;mso-left-percent:-10001;mso-top-percent:-10001;v-text-anchor:middle" o:gfxdata="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" fillcolor="black [3213]" stroked="f" strokeweight="1pt">
+                <w10:anchorlock/>
+              </v:rect>
+            </w:pict>
+          </mc:Fallback>
+        </mc:AlternateContent>
+      </w:r>
+      <w:r>
+        <w:t xml:space="preserve"> </w:t>
+      </w:r>
+      <w:r>
+        <w:rPr>
+          <w:b/>
+        </w:rPr>
+        <w:t>#000000 :</w:t>
+      </w:r>
+      <w:r>
+        <w:t xml:space="preserve"> Fond </w:t>
+      </w:r>
+      <w:proofErr w:type="spellStart"/>
+      <w:r>
+        <w:t>navbar</w:t>
+      </w:r>
+      <w:proofErr w:type="spellEnd"/>
+      <w:r>
+        <w:t xml:space="preserve"> lor</w:t>
+      </w:r>
+      <w:r>
+        <w:t>s</w:t>
+      </w:r>
+      <w:r>
+        <w:t xml:space="preserve"> du scroll</w:t>
+      </w:r>
+      <w:r>
+        <w:t xml:space="preserve">, couleur typo sur fond clair, info </w:t>
+      </w:r>
+      <w:proofErr w:type="spellStart"/>
+      <w:r>
+        <w:t>form</w:t>
+      </w:r>
+      <w:proofErr w:type="spellEnd"/>
+    </w:p>
+    <w:p>
+      <w:r>
+        <w:rPr>
+          <w:noProof/>
+        </w:rPr>
+        <mc:AlternateContent>
+          <mc:Choice Requires="wps">
+            <w:drawing>
+              <wp:inline distT="0" distB="0" distL="0" distR="0" wp14:anchorId="232F80A5" wp14:editId="70670372">
+                <wp:extent cx="550985" cy="76200"/>
+                <wp:effectExtent l="0" t="0" r="1905" b="0"/>
+                <wp:docPr id="4" name="Rectangle 4"/>
+                <wp:cNvGraphicFramePr/>
+                <a:graphic xmlns:a="http://schemas.openxmlformats.org/drawingml/2006/main">
+                  <a:graphicData uri="http://schemas.microsoft.com/office/word/2010/wordprocessingShape">
+                    <wps:wsp>
+                      <wps:cNvSpPr/>
+                      <wps:spPr>
+                        <a:xfrm flipV="1">
+                          <a:off x="0" y="0"/>
+                          <a:ext cx="550985" cy="76200"/>
+                        </a:xfrm>
+                        <a:prstGeom prst="rect">
+                          <a:avLst/>
+                        </a:prstGeom>
+                        <a:solidFill>
+                          <a:schemeClr val="bg1"/>
+                        </a:solidFill>
+                        <a:ln>
+                          <a:noFill/>
+                        </a:ln>
+                      </wps:spPr>
+                      <wps:style>
+                        <a:lnRef idx="2">
+                          <a:schemeClr val="accent1">
+                            <a:shade val="50000"/>
+                          </a:schemeClr>
+                        </a:lnRef>
+                        <a:fillRef idx="1">
+                          <a:schemeClr val="accent1"/>
+                        </a:fillRef>
+                        <a:effectRef idx="0">
+                          <a:schemeClr val="accent1"/>
+                        </a:effectRef>
+                        <a:fontRef idx="minor">
+                          <a:schemeClr val="lt1"/>
+                        </a:fontRef>
+                      </wps:style>
+                      <wps:bodyPr rot="0" spcFirstLastPara="0" vertOverflow="overflow" horzOverflow="overflow" vert="horz" wrap="square" lIns="91440" tIns="45720" rIns="91440" bIns="45720" numCol="1" spcCol="0" rtlCol="0" fromWordArt="0" anchor="ctr" anchorCtr="0" forceAA="0" compatLnSpc="1">
+                        <a:prstTxWarp prst="textNoShape">
+                          <a:avLst/>
+                        </a:prstTxWarp>
+                        <a:noAutofit/>
+                      </wps:bodyPr>
+                    </wps:wsp>
+                  </a:graphicData>
+                </a:graphic>
+              </wp:inline>
+            </w:drawing>
+          </mc:Choice>
+          <mc:Fallback>
+            <w:pict>
+              <v:rect w14:anchorId="03310E56" id="Rectangle 4" o:spid="_x0000_s1026" style="width:43.4pt;height:6pt;flip:y;visibility:visible;mso-wrap-style:square;mso-left-percent:-10001;mso-top-percent:-10001;mso-position-horizontal:absolute;mso-position-horizontal-relative:char;mso-position-vertical:absolute;mso-position-vertical-relative:line;mso-left-percent:-10001;mso-top-percent:-10001;v-text-anchor:middle" o:gfxdata="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" fillcolor="white [3212]" stroked="f" strokeweight="1pt">
+                <w10:anchorlock/>
+              </v:rect>
+            </w:pict>
+          </mc:Fallback>
+        </mc:AlternateContent>
+      </w:r>
+      <w:r>
+        <w:t xml:space="preserve"> </w:t>
+      </w:r>
+      <w:r>
+        <w:rPr>
+          <w:b/>
+        </w:rPr>
+        <w:t>#</w:t>
+      </w:r>
+      <w:proofErr w:type="spellStart"/>
+      <w:r>
+        <w:rPr>
+          <w:b/>
+        </w:rPr>
+        <w:t>ffffff</w:t>
+      </w:r>
+      <w:proofErr w:type="spellEnd"/>
+      <w:r>
+        <w:rPr>
+          <w:b/>
+        </w:rPr>
+        <w:t xml:space="preserve"> : </w:t>
+      </w:r>
+      <w:r>
+        <w:t>Fond page, couleur typo sur fond foncé/coloré, fond sur image</w:t>
+      </w:r>
+    </w:p>
+    <w:p>
+      <w:r>
+        <w:rPr>
+          <w:noProof/>
+        </w:rPr>
+        <mc:AlternateContent>
+          <mc:Choice Requires="wps">
+            <w:drawing>
+              <wp:inline distT="0" distB="0" distL="0" distR="0" wp14:anchorId="232F80A5" wp14:editId="70670372">
+                <wp:extent cx="550985" cy="76200"/>
+                <wp:effectExtent l="0" t="0" r="1905" b="0"/>
+                <wp:docPr id="5" name="Rectangle 5"/>
+                <wp:cNvGraphicFramePr/>
+                <a:graphic xmlns:a="http://schemas.openxmlformats.org/drawingml/2006/main">
+                  <a:graphicData uri="http://schemas.microsoft.com/office/word/2010/wordprocessingShape">
+                    <wps:wsp>
+                      <wps:cNvSpPr/>
+                      <wps:spPr>
+                        <a:xfrm flipV="1">
+                          <a:off x="0" y="0"/>
+                          <a:ext cx="550985" cy="76200"/>
+                        </a:xfrm>
+                        <a:prstGeom prst="rect">
+                          <a:avLst/>
+                        </a:prstGeom>
+                        <a:solidFill>
+                          <a:srgbClr val="363636"/>
+                        </a:solidFill>
+                        <a:ln>
+                          <a:noFill/>
+                        </a:ln>
+                      </wps:spPr>
+                      <wps:style>
+                        <a:lnRef idx="2">
+                          <a:schemeClr val="accent1">
+                            <a:shade val="50000"/>
+                          </a:schemeClr>
+                        </a:lnRef>
+                        <a:fillRef idx="1">
+                          <a:schemeClr val="accent1"/>
+                        </a:fillRef>
+                        <a:effectRef idx="0">
+                          <a:schemeClr val="accent1"/>
+                        </a:effectRef>
+                        <a:fontRef idx="minor">
+                          <a:schemeClr val="lt1"/>
+                        </a:fontRef>
+                      </wps:style>
+                      <wps:bodyPr rot="0" spcFirstLastPara="0" vertOverflow="overflow" horzOverflow="overflow" vert="horz" wrap="square" lIns="91440" tIns="45720" rIns="91440" bIns="45720" numCol="1" spcCol="0" rtlCol="0" fromWordArt="0" anchor="ctr" anchorCtr="0" forceAA="0" compatLnSpc="1">
+                        <a:prstTxWarp prst="textNoShape">
+                          <a:avLst/>
+                        </a:prstTxWarp>
+                        <a:noAutofit/>
+                      </wps:bodyPr>
+                    </wps:wsp>
+                  </a:graphicData>
+                </a:graphic>
+              </wp:inline>
+            </w:drawing>
+          </mc:Choice>
+          <mc:Fallback>
+            <w:pict>
+              <v:rect w14:anchorId="6147BE65" id="Rectangle 5" o:spid="_x0000_s1026" style="width:43.4pt;height:6pt;flip:y;visibility:visible;mso-wrap-style:square;mso-left-percent:-10001;mso-top-percent:-10001;mso-position-horizontal:absolute;mso-position-horizontal-relative:char;mso-position-vertical:absolute;mso-position-vertical-relative:line;mso-left-percent:-10001;mso-top-percent:-10001;v-text-anchor:middle" o:gfxdata="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" fillcolor="#363636" stroked="f" strokeweight="1pt">
+                <w10:anchorlock/>
+              </v:rect>
+            </w:pict>
+          </mc:Fallback>
+        </mc:AlternateContent>
+      </w:r>
+      <w:r>
+        <w:t xml:space="preserve"> </w:t>
+      </w:r>
+      <w:r>
+        <w:rPr>
+          <w:b/>
+        </w:rPr>
         <w:t>#363636</w:t>
       </w:r>
       <w:r>
-        <w:t> : fond footer,</w:t>
-      </w:r>
-    </w:p>
-    <w:p>
-      <w:pPr>
-        <w:spacing w:after="160" w:line="259" w:lineRule="auto"/>
+        <w:rPr>
+          <w:b/>
+        </w:rPr>
+        <w:t xml:space="preserve">, </w:t>
+      </w:r>
+      <w:proofErr w:type="spellStart"/>
+      <w:proofErr w:type="gramStart"/>
+      <w:r>
+        <w:rPr>
+          <w:b/>
+        </w:rPr>
+        <w:t>rgb</w:t>
+      </w:r>
+      <w:proofErr w:type="spellEnd"/>
+      <w:r>
+        <w:rPr>
+          <w:b/>
+        </w:rPr>
+        <w:t>(</w:t>
+      </w:r>
+      <w:proofErr w:type="gramEnd"/>
+      <w:r>
+        <w:rPr>
+          <w:b/>
+        </w:rPr>
+        <w:t>54, 54, 54)</w:t>
+      </w:r>
+      <w:r>
+        <w:t>: fond</w:t>
+      </w:r>
+      <w:r>
+        <w:t xml:space="preserve"> </w:t>
+      </w:r>
+      <w:proofErr w:type="spellStart"/>
+      <w:r>
+        <w:t>footer</w:t>
+      </w:r>
+      <w:proofErr w:type="spellEnd"/>
+      <w:r>
+        <w:t xml:space="preserve">, </w:t>
+      </w:r>
+      <w:proofErr w:type="spellStart"/>
+      <w:r>
+        <w:t>strong</w:t>
+      </w:r>
+      <w:proofErr w:type="spellEnd"/>
+    </w:p>
+    <w:p>
+      <w:pPr>
         <w:rPr>
           <w:rFonts w:asciiTheme="majorHAnsi" w:eastAsiaTheme="majorEastAsia" w:hAnsiTheme="majorHAnsi" w:cstheme="majorBidi"/>
           <w:color w:val="2F5496" w:themeColor="accent1" w:themeShade="BF"/>
@@ -3240,6 +4372,141 @@
         </w:rPr>
       </w:pPr>
       <w:r>
+        <w:rPr>
+          <w:noProof/>
+        </w:rPr>
+        <mc:AlternateContent>
+          <mc:Choice Requires="wps">
+            <w:drawing>
+              <wp:inline distT="0" distB="0" distL="0" distR="0" wp14:anchorId="232F80A5" wp14:editId="70670372">
+                <wp:extent cx="550985" cy="76200"/>
+                <wp:effectExtent l="0" t="0" r="1905" b="0"/>
+                <wp:docPr id="6" name="Rectangle 6"/>
+                <wp:cNvGraphicFramePr/>
+                <a:graphic xmlns:a="http://schemas.openxmlformats.org/drawingml/2006/main">
+                  <a:graphicData uri="http://schemas.microsoft.com/office/word/2010/wordprocessingShape">
+                    <wps:wsp>
+                      <wps:cNvSpPr/>
+                      <wps:spPr>
+                        <a:xfrm flipV="1">
+                          <a:off x="0" y="0"/>
+                          <a:ext cx="550985" cy="76200"/>
+                        </a:xfrm>
+                        <a:prstGeom prst="rect">
+                          <a:avLst/>
+                        </a:prstGeom>
+                        <a:solidFill>
+                          <a:srgbClr val="EDEDED"/>
+                        </a:solidFill>
+                        <a:ln>
+                          <a:noFill/>
+                        </a:ln>
+                      </wps:spPr>
+                      <wps:style>
+                        <a:lnRef idx="2">
+                          <a:schemeClr val="accent1">
+                            <a:shade val="50000"/>
+                          </a:schemeClr>
+                        </a:lnRef>
+                        <a:fillRef idx="1">
+                          <a:schemeClr val="accent1"/>
+                        </a:fillRef>
+                        <a:effectRef idx="0">
+                          <a:schemeClr val="accent1"/>
+                        </a:effectRef>
+                        <a:fontRef idx="minor">
+                          <a:schemeClr val="lt1"/>
+                        </a:fontRef>
+                      </wps:style>
+                      <wps:bodyPr rot="0" spcFirstLastPara="0" vertOverflow="overflow" horzOverflow="overflow" vert="horz" wrap="square" lIns="91440" tIns="45720" rIns="91440" bIns="45720" numCol="1" spcCol="0" rtlCol="0" fromWordArt="0" anchor="ctr" anchorCtr="0" forceAA="0" compatLnSpc="1">
+                        <a:prstTxWarp prst="textNoShape">
+                          <a:avLst/>
+                        </a:prstTxWarp>
+                        <a:noAutofit/>
+                      </wps:bodyPr>
+                    </wps:wsp>
+                  </a:graphicData>
+                </a:graphic>
+              </wp:inline>
+            </w:drawing>
+          </mc:Choice>
+          <mc:Fallback>
+            <w:pict>
+              <v:rect w14:anchorId="4D82A7EE" id="Rectangle 6" o:spid="_x0000_s1026" style="width:43.4pt;height:6pt;flip:y;visibility:visible;mso-wrap-style:square;mso-left-percent:-10001;mso-top-percent:-10001;mso-position-horizontal:absolute;mso-position-horizontal-relative:char;mso-position-vertical:absolute;mso-position-vertical-relative:line;mso-left-percent:-10001;mso-top-percent:-10001;v-text-anchor:middle" o:gfxdata="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" fillcolor="#ededed" stroked="f" strokeweight="1pt">
+                <w10:anchorlock/>
+              </v:rect>
+            </w:pict>
+          </mc:Fallback>
+        </mc:AlternateContent>
+      </w:r>
+      <w:r>
+        <w:t xml:space="preserve"> </w:t>
+      </w:r>
+      <w:r>
+        <w:rPr>
+          <w:b/>
+        </w:rPr>
+        <w:t>#</w:t>
+      </w:r>
+      <w:proofErr w:type="spellStart"/>
+      <w:r>
+        <w:rPr>
+          <w:b/>
+        </w:rPr>
+        <w:t>ededed</w:t>
+      </w:r>
+      <w:proofErr w:type="spellEnd"/>
+      <w:r>
+        <w:rPr>
+          <w:b/>
+        </w:rPr>
+        <w:t xml:space="preserve">, </w:t>
+      </w:r>
+      <w:proofErr w:type="spellStart"/>
+      <w:proofErr w:type="gramStart"/>
+      <w:r>
+        <w:rPr>
+          <w:b/>
+        </w:rPr>
+        <w:t>rgb</w:t>
+      </w:r>
+      <w:proofErr w:type="spellEnd"/>
+      <w:r>
+        <w:rPr>
+          <w:b/>
+        </w:rPr>
+        <w:t>(</w:t>
+      </w:r>
+      <w:proofErr w:type="gramEnd"/>
+      <w:r>
+        <w:rPr>
+          <w:b/>
+        </w:rPr>
+        <w:t>237, 237, 237)</w:t>
+      </w:r>
+      <w:r>
+        <w:rPr>
+          <w:b/>
+        </w:rPr>
+        <w:t>:</w:t>
+      </w:r>
+      <w:r>
+        <w:t xml:space="preserve"> label </w:t>
+      </w:r>
+      <w:proofErr w:type="spellStart"/>
+      <w:r>
+        <w:t>form</w:t>
+      </w:r>
+      <w:proofErr w:type="spellEnd"/>
+      <w:r>
+        <w:t xml:space="preserve"> ou </w:t>
+      </w:r>
+      <w:proofErr w:type="spellStart"/>
+      <w:r>
+        <w:t>placeholder</w:t>
+      </w:r>
+      <w:proofErr w:type="spellEnd"/>
+      <w:r>
         <w:br w:type="page"/>
       </w:r>
     </w:p>
@@ -3313,6 +4580,7 @@
         </w:rPr>
         <w:t>« </w:t>
       </w:r>
+      <w:proofErr w:type="spellStart"/>
       <w:r>
         <w:rPr>
           <w:b/>
@@ -3323,7 +4591,14 @@
         <w:rPr>
           <w:b/>
         </w:rPr>
-        <w:t>ist.php »</w:t>
+        <w:t>ist.php</w:t>
+      </w:r>
+      <w:proofErr w:type="spellEnd"/>
+      <w:r>
+        <w:rPr>
+          <w:b/>
+        </w:rPr>
+        <w:t> »</w:t>
       </w:r>
       <w:r>
         <w:rPr>
@@ -3453,7 +4728,15 @@
         <w:t>différentes en fonction de la formation</w:t>
       </w:r>
       <w:r>
-        <w:t xml:space="preserve"> (Jeux Vidéo, Ingesup, ...)</w:t>
+        <w:t xml:space="preserve"> (Jeux Vidéo, </w:t>
+      </w:r>
+      <w:proofErr w:type="spellStart"/>
+      <w:r>
+        <w:t>Ingesup</w:t>
+      </w:r>
+      <w:proofErr w:type="spellEnd"/>
+      <w:r>
+        <w:t>, ...)</w:t>
       </w:r>
     </w:p>
     <w:p>
@@ -3534,10 +4817,10 @@
         </w:rPr>
         <w:object w:dxaOrig="1440" w:dyaOrig="1440">
           <v:shape id="_x0000_s1028" type="#_x0000_t75" style="position:absolute;margin-left:0;margin-top:17.85pt;width:453.25pt;height:330.6pt;z-index:251659264;mso-position-horizontal-relative:text;mso-position-vertical-relative:text;mso-width-relative:page;mso-height-relative:page">
-            <v:imagedata r:id="rId19" o:title=""/>
+            <v:imagedata r:id="rId22" o:title=""/>
             <w10:wrap type="topAndBottom"/>
           </v:shape>
-          <o:OLEObject Type="Embed" ProgID="Visio.Drawing.15" ShapeID="_x0000_s1028" DrawAspect="Content" ObjectID="_1588755222" r:id="rId20"/>
+          <o:OLEObject Type="Embed" ProgID="Visio.Drawing.15" ShapeID="_x0000_s1028" DrawAspect="Content" ObjectID="_1588761049" r:id="rId23"/>
         </w:object>
       </w:r>
     </w:p>
@@ -3558,9 +4841,14 @@
         <w:t xml:space="preserve">III.2 </w:t>
       </w:r>
       <w:r>
-        <w:t>Contacter Ynov</w:t>
+        <w:t xml:space="preserve">Contacter </w:t>
+      </w:r>
+      <w:proofErr w:type="spellStart"/>
+      <w:r>
+        <w:t>Ynov</w:t>
       </w:r>
       <w:bookmarkEnd w:id="18"/>
+      <w:proofErr w:type="spellEnd"/>
     </w:p>
     <w:p>
       <w:pPr>
@@ -3581,8 +4869,16 @@
         <w:rPr>
           <w:b/>
         </w:rPr>
-        <w:t>Contacter Ynov</w:t>
-      </w:r>
+        <w:t xml:space="preserve">Contacter </w:t>
+      </w:r>
+      <w:proofErr w:type="spellStart"/>
+      <w:r>
+        <w:rPr>
+          <w:b/>
+        </w:rPr>
+        <w:t>Ynov</w:t>
+      </w:r>
+      <w:proofErr w:type="spellEnd"/>
       <w:r>
         <w:rPr>
           <w:b/>
@@ -3598,6 +4894,7 @@
         </w:rPr>
         <w:t>« </w:t>
       </w:r>
+      <w:proofErr w:type="spellStart"/>
       <w:r>
         <w:rPr>
           <w:b/>
@@ -3608,7 +4905,14 @@
         <w:rPr>
           <w:b/>
         </w:rPr>
-        <w:t>.php »</w:t>
+        <w:t>.php</w:t>
+      </w:r>
+      <w:proofErr w:type="spellEnd"/>
+      <w:r>
+        <w:rPr>
+          <w:b/>
+        </w:rPr>
+        <w:t> »</w:t>
       </w:r>
       <w:r>
         <w:rPr>
@@ -3629,7 +4933,15 @@
         <w:t>Ce formulaire</w:t>
       </w:r>
       <w:r>
-        <w:t xml:space="preserve"> permettra de contacter Ynov par rapport à </w:t>
+        <w:t xml:space="preserve"> permettra de contacter </w:t>
+      </w:r>
+      <w:proofErr w:type="spellStart"/>
+      <w:r>
+        <w:t>Ynov</w:t>
+      </w:r>
+      <w:proofErr w:type="spellEnd"/>
+      <w:r>
+        <w:t xml:space="preserve"> par rapport à </w:t>
       </w:r>
       <w:r>
         <w:rPr>
@@ -3722,10 +5034,10 @@
         </w:rPr>
         <w:object w:dxaOrig="1440" w:dyaOrig="1440">
           <v:shape id="_x0000_s1029" type="#_x0000_t75" style="position:absolute;margin-left:-3.6pt;margin-top:14.15pt;width:453pt;height:373.8pt;z-index:251661312;mso-position-horizontal-relative:text;mso-position-vertical-relative:text;mso-width-relative:page;mso-height-relative:page">
-            <v:imagedata r:id="rId21" o:title=""/>
+            <v:imagedata r:id="rId24" o:title=""/>
             <w10:wrap type="topAndBottom"/>
           </v:shape>
-          <o:OLEObject Type="Embed" ProgID="Visio.Drawing.15" ShapeID="_x0000_s1029" DrawAspect="Content" ObjectID="_1588755223" r:id="rId22"/>
+          <o:OLEObject Type="Embed" ProgID="Visio.Drawing.15" ShapeID="_x0000_s1029" DrawAspect="Content" ObjectID="_1588761050" r:id="rId25"/>
         </w:object>
       </w:r>
       <w:r>
@@ -3747,9 +5059,9 @@
       <w:r>
         <w:object w:dxaOrig="11700" w:dyaOrig="25068">
           <v:shape id="_x0000_i1032" type="#_x0000_t75" style="width:317.4pt;height:680.4pt" o:ole="">
-            <v:imagedata r:id="rId23" o:title=""/>
+            <v:imagedata r:id="rId26" o:title=""/>
           </v:shape>
-          <o:OLEObject Type="Embed" ProgID="Visio.Drawing.15" ShapeID="_x0000_i1032" DrawAspect="Content" ObjectID="_1588755221" r:id="rId24"/>
+          <o:OLEObject Type="Embed" ProgID="Visio.Drawing.15" ShapeID="_x0000_i1032" DrawAspect="Content" ObjectID="_1588761048" r:id="rId27"/>
         </w:object>
       </w:r>
     </w:p>
@@ -3810,8 +5122,13 @@
         <w:t>Fichier dans dossier :</w:t>
       </w:r>
       <w:r>
-        <w:t xml:space="preserve"> NomFichier</w:t>
-      </w:r>
+        <w:t xml:space="preserve"> </w:t>
+      </w:r>
+      <w:proofErr w:type="spellStart"/>
+      <w:r>
+        <w:t>NomFichier</w:t>
+      </w:r>
+      <w:proofErr w:type="spellEnd"/>
     </w:p>
     <w:p/>
     <w:p>
@@ -3851,8 +5168,13 @@
       <w:r>
         <w:t xml:space="preserve"> </w:t>
       </w:r>
-      <w:r>
-        <w:t>( _n…N…)</w:t>
+      <w:proofErr w:type="gramStart"/>
+      <w:r>
+        <w:t>( _</w:t>
+      </w:r>
+      <w:proofErr w:type="gramEnd"/>
+      <w:r>
+        <w:t>n…N…)</w:t>
       </w:r>
     </w:p>
     <w:p>
@@ -3916,7 +5238,15 @@
     </w:p>
     <w:p>
       <w:r>
-        <w:t xml:space="preserve">Les Sidemaps pour chaque page. </w:t>
+        <w:t xml:space="preserve">Les </w:t>
+      </w:r>
+      <w:proofErr w:type="spellStart"/>
+      <w:r>
+        <w:t>Sidemaps</w:t>
+      </w:r>
+      <w:proofErr w:type="spellEnd"/>
+      <w:r>
+        <w:t xml:space="preserve"> pour chaque page. </w:t>
       </w:r>
     </w:p>
     <w:p>
@@ -3954,10 +5284,18 @@
     </w:p>
     <w:p>
       <w:r>
-        <w:t>Implémenter la charte graphique d’Yno</w:t>
-      </w:r>
-      <w:r>
-        <w:t>v.</w:t>
+        <w:t>Implémenter la charte graphique d’</w:t>
+      </w:r>
+      <w:proofErr w:type="spellStart"/>
+      <w:r>
+        <w:t>Yno</w:t>
+      </w:r>
+      <w:r>
+        <w:t>v</w:t>
+      </w:r>
+      <w:proofErr w:type="spellEnd"/>
+      <w:r>
+        <w:t>.</w:t>
       </w:r>
     </w:p>
     <w:p/>
@@ -4052,8 +5390,13 @@
         <w:t xml:space="preserve">Trier par critère. </w:t>
       </w:r>
     </w:p>
+    <w:p>
+      <w:r>
+        <w:t>Erreur 404.</w:t>
+      </w:r>
+    </w:p>
     <w:sectPr>
-      <w:footerReference w:type="default" r:id="rId25"/>
+      <w:footerReference w:type="default" r:id="rId28"/>
       <w:pgSz w:w="11906" w:h="16838"/>
       <w:pgMar w:top="1417" w:right="1417" w:bottom="1417" w:left="1417" w:header="708" w:footer="708" w:gutter="0"/>
       <w:pgNumType w:start="0"/>
@@ -5940,7 +7283,7 @@
 </file>
 
 <file path=customXml/itemProps2.xml><?xml version="1.0" encoding="utf-8"?>
-<ds:datastoreItem xmlns:ds="http://schemas.openxmlformats.org/officeDocument/2006/customXml" ds:itemID="{126F1D78-A23F-4549-8ED3-F13A6A30C19D}">
+<ds:datastoreItem xmlns:ds="http://schemas.openxmlformats.org/officeDocument/2006/customXml" ds:itemID="{61FBB175-5AE5-4DE1-AD15-C30A52670CE8}">
   <ds:schemaRefs>
     <ds:schemaRef ds:uri="http://schemas.openxmlformats.org/officeDocument/2006/bibliography"/>
   </ds:schemaRefs>

--- a/B1_Ing_DelbecqLesueurGontard_Doc/TheBible.docx
+++ b/B1_Ing_DelbecqLesueurGontard_Doc/TheBible.docx
@@ -2395,7 +2395,7 @@
           <v:shape id="_x0000_i1025" type="#_x0000_t75" style="width:453.6pt;height:79.8pt" o:ole="">
             <v:imagedata r:id="rId9" o:title=""/>
           </v:shape>
-          <o:OLEObject Type="Embed" ProgID="Visio.Drawing.15" ShapeID="_x0000_i1025" DrawAspect="Content" ObjectID="_1588761043" r:id="rId10"/>
+          <o:OLEObject Type="Embed" ProgID="Visio.Drawing.15" ShapeID="_x0000_i1025" DrawAspect="Content" ObjectID="_1588775387" r:id="rId10"/>
         </w:object>
       </w:r>
     </w:p>
@@ -2482,7 +2482,7 @@
           <v:shape id="_x0000_i1026" type="#_x0000_t75" style="width:453pt;height:76.8pt" o:ole="">
             <v:imagedata r:id="rId11" o:title=""/>
           </v:shape>
-          <o:OLEObject Type="Embed" ProgID="Visio.Drawing.15" ShapeID="_x0000_i1026" DrawAspect="Content" ObjectID="_1588761044" r:id="rId12"/>
+          <o:OLEObject Type="Embed" ProgID="Visio.Drawing.15" ShapeID="_x0000_i1026" DrawAspect="Content" ObjectID="_1588775388" r:id="rId12"/>
         </w:object>
       </w:r>
       <w:r>
@@ -2535,7 +2535,7 @@
           <v:shape id="_x0000_i1027" type="#_x0000_t75" style="width:453pt;height:314.4pt" o:ole="">
             <v:imagedata r:id="rId13" o:title=""/>
           </v:shape>
-          <o:OLEObject Type="Embed" ProgID="Visio.Drawing.15" ShapeID="_x0000_i1027" DrawAspect="Content" ObjectID="_1588761045" r:id="rId14"/>
+          <o:OLEObject Type="Embed" ProgID="Visio.Drawing.15" ShapeID="_x0000_i1027" DrawAspect="Content" ObjectID="_1588775389" r:id="rId14"/>
         </w:object>
       </w:r>
       <w:r>
@@ -3187,7 +3187,7 @@
           <v:shape id="_x0000_i1028" type="#_x0000_t75" style="width:453pt;height:496.2pt" o:ole="">
             <v:imagedata r:id="rId17" o:title=""/>
           </v:shape>
-          <o:OLEObject Type="Embed" ProgID="Visio.Drawing.15" ShapeID="_x0000_i1028" DrawAspect="Content" ObjectID="_1588761046" r:id="rId18"/>
+          <o:OLEObject Type="Embed" ProgID="Visio.Drawing.15" ShapeID="_x0000_i1028" DrawAspect="Content" ObjectID="_1588775390" r:id="rId18"/>
         </w:object>
       </w:r>
       <w:r>
@@ -3263,7 +3263,7 @@
           <v:shape id="_x0000_i1029" type="#_x0000_t75" style="width:453pt;height:28.2pt" o:ole="">
             <v:imagedata r:id="rId19" o:title=""/>
           </v:shape>
-          <o:OLEObject Type="Embed" ProgID="Visio.Drawing.15" ShapeID="_x0000_i1029" DrawAspect="Content" ObjectID="_1588761047" r:id="rId20"/>
+          <o:OLEObject Type="Embed" ProgID="Visio.Drawing.15" ShapeID="_x0000_i1029" DrawAspect="Content" ObjectID="_1588775391" r:id="rId20"/>
         </w:object>
       </w:r>
     </w:p>
@@ -3519,8 +3519,6 @@
       <w:r>
         <w:br w:type="page"/>
       </w:r>
-      <w:bookmarkStart w:id="14" w:name="_GoBack"/>
-      <w:bookmarkEnd w:id="14"/>
     </w:p>
     <w:p>
       <w:pPr>
@@ -3537,14 +3535,14 @@
       <w:pPr>
         <w:pStyle w:val="Titre2"/>
       </w:pPr>
-      <w:bookmarkStart w:id="15" w:name="_Toc514945385"/>
+      <w:bookmarkStart w:id="14" w:name="_Toc514945385"/>
       <w:r>
         <w:t xml:space="preserve">II.4 </w:t>
       </w:r>
       <w:r>
         <w:t>Charte Graphique</w:t>
       </w:r>
-      <w:bookmarkEnd w:id="15"/>
+      <w:bookmarkEnd w:id="14"/>
       <w:r>
         <w:t xml:space="preserve"> </w:t>
       </w:r>
@@ -3702,7 +3700,25 @@
       </w:r>
       <w:proofErr w:type="spellEnd"/>
       <w:r>
-        <w:t> : 2.2 rem (22px)</w:t>
+        <w:t xml:space="preserve"> : </w:t>
+      </w:r>
+      <w:r>
+        <w:t>1</w:t>
+      </w:r>
+      <w:r>
+        <w:t>.</w:t>
+      </w:r>
+      <w:r>
+        <w:t>8</w:t>
+      </w:r>
+      <w:r>
+        <w:t xml:space="preserve"> rem (</w:t>
+      </w:r>
+      <w:r>
+        <w:t>18</w:t>
+      </w:r>
+      <w:r>
+        <w:t>px)</w:t>
       </w:r>
     </w:p>
     <w:p>
@@ -3726,7 +3742,10 @@
         <w:t xml:space="preserve"> entête : 2.5rem 22px ;</w:t>
       </w:r>
     </w:p>
-    <w:p/>
+    <w:p>
+      <w:bookmarkStart w:id="15" w:name="_GoBack"/>
+      <w:bookmarkEnd w:id="15"/>
+    </w:p>
     <w:p>
       <w:r>
         <w:t>Colorimétrie</w:t>
@@ -4820,7 +4839,7 @@
             <v:imagedata r:id="rId22" o:title=""/>
             <w10:wrap type="topAndBottom"/>
           </v:shape>
-          <o:OLEObject Type="Embed" ProgID="Visio.Drawing.15" ShapeID="_x0000_s1028" DrawAspect="Content" ObjectID="_1588761049" r:id="rId23"/>
+          <o:OLEObject Type="Embed" ProgID="Visio.Drawing.15" ShapeID="_x0000_s1028" DrawAspect="Content" ObjectID="_1588775393" r:id="rId23"/>
         </w:object>
       </w:r>
     </w:p>
@@ -5037,7 +5056,7 @@
             <v:imagedata r:id="rId24" o:title=""/>
             <w10:wrap type="topAndBottom"/>
           </v:shape>
-          <o:OLEObject Type="Embed" ProgID="Visio.Drawing.15" ShapeID="_x0000_s1029" DrawAspect="Content" ObjectID="_1588761050" r:id="rId25"/>
+          <o:OLEObject Type="Embed" ProgID="Visio.Drawing.15" ShapeID="_x0000_s1029" DrawAspect="Content" ObjectID="_1588775394" r:id="rId25"/>
         </w:object>
       </w:r>
       <w:r>
@@ -5061,7 +5080,7 @@
           <v:shape id="_x0000_i1032" type="#_x0000_t75" style="width:317.4pt;height:680.4pt" o:ole="">
             <v:imagedata r:id="rId26" o:title=""/>
           </v:shape>
-          <o:OLEObject Type="Embed" ProgID="Visio.Drawing.15" ShapeID="_x0000_i1032" DrawAspect="Content" ObjectID="_1588761048" r:id="rId27"/>
+          <o:OLEObject Type="Embed" ProgID="Visio.Drawing.15" ShapeID="_x0000_i1032" DrawAspect="Content" ObjectID="_1588775392" r:id="rId27"/>
         </w:object>
       </w:r>
     </w:p>
@@ -7283,7 +7302,7 @@
 </file>
 
 <file path=customXml/itemProps2.xml><?xml version="1.0" encoding="utf-8"?>
-<ds:datastoreItem xmlns:ds="http://schemas.openxmlformats.org/officeDocument/2006/customXml" ds:itemID="{61FBB175-5AE5-4DE1-AD15-C30A52670CE8}">
+<ds:datastoreItem xmlns:ds="http://schemas.openxmlformats.org/officeDocument/2006/customXml" ds:itemID="{8512828A-8AA5-4481-97D0-264B080DD7E9}">
   <ds:schemaRefs>
     <ds:schemaRef ds:uri="http://schemas.openxmlformats.org/officeDocument/2006/bibliography"/>
   </ds:schemaRefs>
